--- a/Rules.docx
+++ b/Rules.docx
@@ -188,7 +188,7 @@
           <w:sz w:val="24"/>
           <w:szCs w:val="24"/>
         </w:rPr>
-        <w:t>传统的飞行棋在诸多新游戏之间已经逐渐地失去了大部分玩家。这种新型飞行棋所具备的特点能增加游戏的多样性，提高其吸引力，吸引更多的受众，让人们回忆起自己曾经的快乐。</w:t>
+        <w:t>传统的飞行棋在诸多新游戏之间已经逐渐地失去了大部分玩家。这种新型飞行棋的特点能增加游戏的多样性，提高其吸引力，吸引更多的受众，让人们回忆起自己曾经的快乐。</w:t>
       </w:r>
     </w:p>
     <w:p>
@@ -386,30 +386,6 @@
           <w:szCs w:val="24"/>
         </w:rPr>
         <w:t>游戏核心框架</w:t>
-      </w:r>
-      <w:r>
-        <w:rPr>
-          <w:rFonts w:ascii="Times New Roman" w:hAnsi="Times New Roman" w:cs="Times New Roman" w:hint="eastAsia"/>
-          <w:sz w:val="24"/>
-          <w:szCs w:val="24"/>
-        </w:rPr>
-        <w:t>（这里建议至少</w:t>
-      </w:r>
-      <w:r>
-        <w:rPr>
-          <w:rFonts w:ascii="Times New Roman" w:hAnsi="Times New Roman" w:cs="Times New Roman" w:hint="eastAsia"/>
-          <w:sz w:val="24"/>
-          <w:szCs w:val="24"/>
-        </w:rPr>
-        <w:t>2</w:t>
-      </w:r>
-      <w:r>
-        <w:rPr>
-          <w:rFonts w:ascii="Times New Roman" w:hAnsi="Times New Roman" w:cs="Times New Roman" w:hint="eastAsia"/>
-          <w:sz w:val="24"/>
-          <w:szCs w:val="24"/>
-        </w:rPr>
-        <w:t>人）</w:t>
       </w:r>
     </w:p>
     <w:p>
@@ -758,7 +734,23 @@
           <w:sz w:val="24"/>
           <w:szCs w:val="24"/>
         </w:rPr>
-        <w:t>之外的数字，可让已经起飞的飞机走相应步数，然后</w:t>
+        <w:t>之外的数字，可让已经起飞的飞机</w:t>
+      </w:r>
+      <w:r>
+        <w:rPr>
+          <w:rFonts w:ascii="Times New Roman" w:hAnsi="Times New Roman" w:cs="Times New Roman" w:hint="eastAsia"/>
+          <w:sz w:val="24"/>
+          <w:szCs w:val="24"/>
+        </w:rPr>
+        <w:t>移动</w:t>
+      </w:r>
+      <w:r>
+        <w:rPr>
+          <w:rFonts w:ascii="Times New Roman" w:hAnsi="Times New Roman" w:cs="Times New Roman" w:hint="eastAsia"/>
+          <w:sz w:val="24"/>
+          <w:szCs w:val="24"/>
+        </w:rPr>
+        <w:t>相应步数，然后</w:t>
       </w:r>
       <w:r>
         <w:rPr>
@@ -775,86 +767,6 @@
           <w:szCs w:val="24"/>
         </w:rPr>
         <w:t>。</w:t>
-      </w:r>
-      <w:r>
-        <w:rPr>
-          <w:rFonts w:ascii="Times New Roman" w:hAnsi="Times New Roman" w:cs="Times New Roman" w:hint="eastAsia"/>
-          <w:sz w:val="24"/>
-          <w:szCs w:val="24"/>
-        </w:rPr>
-        <w:t>当连续</w:t>
-      </w:r>
-      <w:r>
-        <w:rPr>
-          <w:rFonts w:ascii="Times New Roman" w:hAnsi="Times New Roman" w:cs="Times New Roman" w:hint="eastAsia"/>
-          <w:sz w:val="24"/>
-          <w:szCs w:val="24"/>
-        </w:rPr>
-        <w:t>3</w:t>
-      </w:r>
-      <w:r>
-        <w:rPr>
-          <w:rFonts w:ascii="Times New Roman" w:hAnsi="Times New Roman" w:cs="Times New Roman" w:hint="eastAsia"/>
-          <w:sz w:val="24"/>
-          <w:szCs w:val="24"/>
-        </w:rPr>
-        <w:t>次</w:t>
-      </w:r>
-      <w:r>
-        <w:rPr>
-          <w:rFonts w:ascii="Times New Roman" w:hAnsi="Times New Roman" w:cs="Times New Roman" w:hint="eastAsia"/>
-          <w:sz w:val="24"/>
-          <w:szCs w:val="24"/>
-        </w:rPr>
-        <w:t>掷</w:t>
-      </w:r>
-      <w:r>
-        <w:rPr>
-          <w:rFonts w:ascii="Times New Roman" w:hAnsi="Times New Roman" w:cs="Times New Roman" w:hint="eastAsia"/>
-          <w:sz w:val="24"/>
-          <w:szCs w:val="24"/>
-        </w:rPr>
-        <w:t>出</w:t>
-      </w:r>
-      <w:r>
-        <w:rPr>
-          <w:rFonts w:ascii="Times New Roman" w:hAnsi="Times New Roman" w:cs="Times New Roman" w:hint="eastAsia"/>
-          <w:sz w:val="24"/>
-          <w:szCs w:val="24"/>
-        </w:rPr>
-        <w:t>6</w:t>
-      </w:r>
-      <w:r>
-        <w:rPr>
-          <w:rFonts w:ascii="Times New Roman" w:hAnsi="Times New Roman" w:cs="Times New Roman" w:hint="eastAsia"/>
-          <w:sz w:val="24"/>
-          <w:szCs w:val="24"/>
-        </w:rPr>
-        <w:t>的时候，己方所有飞机返回停机坪，然后</w:t>
-      </w:r>
-      <w:r>
-        <w:rPr>
-          <w:rFonts w:ascii="Times New Roman" w:hAnsi="Times New Roman" w:cs="Times New Roman" w:hint="eastAsia"/>
-          <w:sz w:val="24"/>
-          <w:szCs w:val="24"/>
-        </w:rPr>
-        <w:t>立即</w:t>
-      </w:r>
-      <w:r>
-        <w:rPr>
-          <w:rFonts w:ascii="Times New Roman" w:hAnsi="Times New Roman" w:cs="Times New Roman" w:hint="eastAsia"/>
-          <w:sz w:val="24"/>
-          <w:szCs w:val="24"/>
-        </w:rPr>
-        <w:t>开始下一个玩家的回合。</w:t>
-      </w:r>
-      <w:r>
-        <w:rPr>
-          <w:rFonts w:ascii="Times New Roman" w:hAnsi="Times New Roman" w:cs="Times New Roman" w:hint="eastAsia"/>
-          <w:sz w:val="24"/>
-          <w:szCs w:val="24"/>
-        </w:rPr>
-        <w:t>玩家得到行动权利时，可以选择原地不动。</w:t>
       </w:r>
     </w:p>
     <w:p>
@@ -887,15 +799,39 @@
           <w:sz w:val="24"/>
           <w:szCs w:val="24"/>
         </w:rPr>
-        <w:t>：</w:t>
-      </w:r>
-      <w:r>
-        <w:rPr>
-          <w:rFonts w:ascii="Times New Roman" w:hAnsi="Times New Roman" w:cs="Times New Roman" w:hint="eastAsia"/>
-          <w:sz w:val="24"/>
-          <w:szCs w:val="24"/>
-        </w:rPr>
-        <w:t>己方的棋子走至同一格内，可迭在一起，这类情况称为“迭子”。敌方棋子可以飞越迭子；当敌方棋子正好停留在迭子上方，则该格迭子全部返回停机坪而敌方棋子不需返回，面对虚线上的迭子同理。</w:t>
+        <w:t>：己方的棋子走至同一格内，这类情况称为“迭子”。敌方棋子可以飞越迭子；当敌方棋子正好停留</w:t>
+      </w:r>
+      <w:r>
+        <w:rPr>
+          <w:rFonts w:ascii="Times New Roman" w:hAnsi="Times New Roman" w:cs="Times New Roman" w:hint="eastAsia"/>
+          <w:sz w:val="24"/>
+          <w:szCs w:val="24"/>
+        </w:rPr>
+        <w:t>于</w:t>
+      </w:r>
+      <w:r>
+        <w:rPr>
+          <w:rFonts w:ascii="Times New Roman" w:hAnsi="Times New Roman" w:cs="Times New Roman" w:hint="eastAsia"/>
+          <w:sz w:val="24"/>
+          <w:szCs w:val="24"/>
+        </w:rPr>
+        <w:t>迭子上方，则该格</w:t>
+      </w:r>
+      <w:r>
+        <w:rPr>
+          <w:rFonts w:ascii="Times New Roman" w:hAnsi="Times New Roman" w:cs="Times New Roman" w:hint="eastAsia"/>
+          <w:sz w:val="24"/>
+          <w:szCs w:val="24"/>
+        </w:rPr>
+        <w:t>内的</w:t>
+      </w:r>
+      <w:r>
+        <w:rPr>
+          <w:rFonts w:ascii="Times New Roman" w:hAnsi="Times New Roman" w:cs="Times New Roman" w:hint="eastAsia"/>
+          <w:sz w:val="24"/>
+          <w:szCs w:val="24"/>
+        </w:rPr>
+        <w:t>迭子全部返回停机坪而敌方棋子不需返回。</w:t>
       </w:r>
     </w:p>
     <w:p>
@@ -920,15 +856,7 @@
           <w:sz w:val="24"/>
           <w:szCs w:val="24"/>
         </w:rPr>
-        <w:t>撞子：</w:t>
-      </w:r>
-      <w:r>
-        <w:rPr>
-          <w:rFonts w:ascii="Times New Roman" w:hAnsi="Times New Roman" w:cs="Times New Roman" w:hint="eastAsia"/>
-          <w:sz w:val="24"/>
-          <w:szCs w:val="24"/>
-        </w:rPr>
-        <w:t>棋子在</w:t>
+        <w:t>撞子：棋子在</w:t>
       </w:r>
       <w:r>
         <w:rPr>
@@ -960,7 +888,15 @@
           <w:sz w:val="24"/>
           <w:szCs w:val="24"/>
         </w:rPr>
-        <w:t>已有敌方棋子停留，可将敌方的棋子逐回基地</w:t>
+        <w:t>已有敌方棋子停留，可将敌方的棋子</w:t>
+      </w:r>
+      <w:r>
+        <w:rPr>
+          <w:rFonts w:ascii="Times New Roman" w:hAnsi="Times New Roman" w:cs="Times New Roman" w:hint="eastAsia"/>
+          <w:sz w:val="24"/>
+          <w:szCs w:val="24"/>
+        </w:rPr>
+        <w:t>逐回停机坪</w:t>
       </w:r>
       <w:r>
         <w:rPr>
@@ -993,15 +929,7 @@
           <w:sz w:val="24"/>
           <w:szCs w:val="24"/>
         </w:rPr>
-        <w:t>跳子：</w:t>
-      </w:r>
-      <w:r>
-        <w:rPr>
-          <w:rFonts w:ascii="Times New Roman" w:hAnsi="Times New Roman" w:cs="Times New Roman" w:hint="eastAsia"/>
-          <w:sz w:val="24"/>
-          <w:szCs w:val="24"/>
-        </w:rPr>
-        <w:t>棋子在地图行走时，如果停留在和自己颜色相同格子，可以向前一个相同颜色格子作跳跃。</w:t>
+        <w:t>跳子：棋子在地图行走时，如果停留在和自己颜色相同格子，可以向前一个相同颜色格子作跳跃。</w:t>
       </w:r>
     </w:p>
     <w:p>
@@ -1026,15 +954,55 @@
           <w:sz w:val="24"/>
           <w:szCs w:val="24"/>
         </w:rPr>
-        <w:t>飞棋：</w:t>
-      </w:r>
-      <w:r>
-        <w:rPr>
-          <w:rFonts w:ascii="Times New Roman" w:hAnsi="Times New Roman" w:cs="Times New Roman" w:hint="eastAsia"/>
-          <w:sz w:val="24"/>
-          <w:szCs w:val="24"/>
-        </w:rPr>
-        <w:t>棋子若行进到颜色相同而有虚线连接的一格，可照虚线箭头指示的路线，通过虚线到前方颜色相同的的一格后，再跳至下一个与棋子颜色相同的格内；若棋子是由上一个颜色相同的格子跳至颜色相同而有虚线连接的一格内，则棋子照虚线箭头指示的路线，通过虚线到前方颜色相同的的一格后，棋子就不再移动。</w:t>
+        <w:t>飞棋：棋子若</w:t>
+      </w:r>
+      <w:r>
+        <w:rPr>
+          <w:rFonts w:ascii="Times New Roman" w:hAnsi="Times New Roman" w:cs="Times New Roman" w:hint="eastAsia"/>
+          <w:sz w:val="24"/>
+          <w:szCs w:val="24"/>
+        </w:rPr>
+        <w:t>正好</w:t>
+      </w:r>
+      <w:r>
+        <w:rPr>
+          <w:rFonts w:ascii="Times New Roman" w:hAnsi="Times New Roman" w:cs="Times New Roman" w:hint="eastAsia"/>
+          <w:sz w:val="24"/>
+          <w:szCs w:val="24"/>
+        </w:rPr>
+        <w:t>行进到颜色相同而有虚</w:t>
+      </w:r>
+      <w:r>
+        <w:rPr>
+          <w:rFonts w:ascii="Times New Roman" w:hAnsi="Times New Roman" w:cs="Times New Roman" w:hint="eastAsia"/>
+          <w:sz w:val="24"/>
+          <w:szCs w:val="24"/>
+        </w:rPr>
+        <w:t>线连接的一格，可照虚线箭头指示的路线，通过虚线到前方颜色相同的</w:t>
+      </w:r>
+      <w:r>
+        <w:rPr>
+          <w:rFonts w:ascii="Times New Roman" w:hAnsi="Times New Roman" w:cs="Times New Roman" w:hint="eastAsia"/>
+          <w:sz w:val="24"/>
+          <w:szCs w:val="24"/>
+        </w:rPr>
+        <w:t>一格后，再跳至下一个与棋子颜色相同的格内；若棋子是由上一个颜色相同的格子跳至颜色相同而有虚线连接</w:t>
+      </w:r>
+      <w:r>
+        <w:rPr>
+          <w:rFonts w:ascii="Times New Roman" w:hAnsi="Times New Roman" w:cs="Times New Roman" w:hint="eastAsia"/>
+          <w:sz w:val="24"/>
+          <w:szCs w:val="24"/>
+        </w:rPr>
+        <w:t>的一格内，则棋子照虚线箭头指示的路线，通过虚线到前方颜色相同的</w:t>
+      </w:r>
+      <w:r>
+        <w:rPr>
+          <w:rFonts w:ascii="Times New Roman" w:hAnsi="Times New Roman" w:cs="Times New Roman" w:hint="eastAsia"/>
+          <w:sz w:val="24"/>
+          <w:szCs w:val="24"/>
+        </w:rPr>
+        <w:t>一格后，棋子就不再移动。</w:t>
       </w:r>
     </w:p>
     <w:p>
@@ -1083,53 +1051,45 @@
           <w:sz w:val="24"/>
           <w:szCs w:val="24"/>
         </w:rPr>
-        <w:t>就是游戏棋子的目的地。当玩家有棋子到达本格时候，表示到达终点，不能再控制该棋子。如果玩家扔出的骰子点数无法刚好走到终点处，多出来</w:t>
-      </w:r>
-      <w:r>
-        <w:rPr>
-          <w:rFonts w:ascii="Times New Roman" w:hAnsi="Times New Roman" w:cs="Times New Roman"/>
+        <w:t>就是游戏棋子的目的地。当玩家有棋子到达本格时候，表示到达终点，不能再控制该棋子。如果玩家扔出的骰子点数无法刚好走到终点处，多出来的点数，棋子将</w:t>
+      </w:r>
+      <w:r>
+        <w:rPr>
+          <w:rFonts w:ascii="Times New Roman" w:hAnsi="Times New Roman" w:cs="Times New Roman" w:hint="eastAsia"/>
+          <w:sz w:val="24"/>
+          <w:szCs w:val="24"/>
+        </w:rPr>
+        <w:t>返回。</w:t>
+      </w:r>
+    </w:p>
+    <w:p>
+      <w:pPr>
+        <w:spacing w:line="480" w:lineRule="auto"/>
+        <w:jc w:val="left"/>
+        <w:rPr>
+          <w:rFonts w:ascii="Times New Roman" w:hAnsi="Times New Roman" w:cs="Times New Roman"/>
+          <w:sz w:val="24"/>
+          <w:szCs w:val="24"/>
+        </w:rPr>
+      </w:pPr>
+    </w:p>
+    <w:p>
+      <w:pPr>
+        <w:spacing w:line="480" w:lineRule="auto"/>
+        <w:jc w:val="left"/>
+        <w:rPr>
+          <w:rFonts w:ascii="Times New Roman" w:hAnsi="Times New Roman" w:cs="Times New Roman"/>
+          <w:sz w:val="24"/>
+          <w:szCs w:val="24"/>
+        </w:rPr>
+      </w:pPr>
+      <w:r>
+        <w:rPr>
+          <w:rFonts w:ascii="Times New Roman" w:hAnsi="Times New Roman" w:cs="Times New Roman" w:hint="eastAsia"/>
           <w:sz w:val="24"/>
           <w:szCs w:val="24"/>
         </w:rPr>
         <w:lastRenderedPageBreak/>
-        <w:t>的点数，棋子将</w:t>
-      </w:r>
-      <w:r>
-        <w:rPr>
-          <w:rFonts w:ascii="Times New Roman" w:hAnsi="Times New Roman" w:cs="Times New Roman" w:hint="eastAsia"/>
-          <w:sz w:val="24"/>
-          <w:szCs w:val="24"/>
-        </w:rPr>
-        <w:t>返回。</w:t>
-      </w:r>
-    </w:p>
-    <w:p>
-      <w:pPr>
-        <w:spacing w:line="480" w:lineRule="auto"/>
-        <w:jc w:val="left"/>
-        <w:rPr>
-          <w:rFonts w:ascii="Times New Roman" w:hAnsi="Times New Roman" w:cs="Times New Roman"/>
-          <w:sz w:val="24"/>
-          <w:szCs w:val="24"/>
-        </w:rPr>
-      </w:pPr>
-    </w:p>
-    <w:p>
-      <w:pPr>
-        <w:spacing w:line="480" w:lineRule="auto"/>
-        <w:jc w:val="left"/>
-        <w:rPr>
-          <w:rFonts w:ascii="Times New Roman" w:hAnsi="Times New Roman" w:cs="Times New Roman"/>
-          <w:sz w:val="24"/>
-          <w:szCs w:val="24"/>
-        </w:rPr>
-      </w:pPr>
-      <w:r>
-        <w:rPr>
-          <w:rFonts w:ascii="Times New Roman" w:hAnsi="Times New Roman" w:cs="Times New Roman" w:hint="eastAsia"/>
-          <w:sz w:val="24"/>
-          <w:szCs w:val="24"/>
-        </w:rPr>
         <w:t>进阶玩法：</w:t>
       </w:r>
     </w:p>
@@ -1185,7 +1145,7 @@
     <w:p>
       <w:pPr>
         <w:spacing w:line="480" w:lineRule="auto"/>
-        <w:ind w:firstLine="420"/>
+        <w:ind w:firstLineChars="200" w:firstLine="480"/>
         <w:jc w:val="left"/>
         <w:rPr>
           <w:rFonts w:ascii="Times New Roman" w:hAnsi="Times New Roman" w:cs="Times New Roman"/>
@@ -1273,54 +1233,41 @@
         </w:rPr>
         <w:t>抽技能卡之后回合会直接转移给下一个玩家。</w:t>
       </w:r>
-    </w:p>
-    <w:p>
-      <w:pPr>
-        <w:spacing w:line="480" w:lineRule="auto"/>
-        <w:ind w:firstLine="420"/>
-        <w:jc w:val="left"/>
-        <w:rPr>
-          <w:rFonts w:ascii="Times New Roman" w:hAnsi="Times New Roman" w:cs="Times New Roman"/>
-          <w:sz w:val="24"/>
-          <w:szCs w:val="24"/>
-        </w:rPr>
-      </w:pPr>
-      <w:r>
-        <w:rPr>
-          <w:rFonts w:ascii="Times New Roman" w:hAnsi="Times New Roman" w:cs="Times New Roman" w:hint="eastAsia"/>
-          <w:sz w:val="24"/>
-          <w:szCs w:val="24"/>
-        </w:rPr>
-        <w:t>所有技能卡牌抽出的概率是</w:t>
-      </w:r>
-      <w:r>
-        <w:rPr>
-          <w:rFonts w:ascii="Times New Roman" w:hAnsi="Times New Roman" w:cs="Times New Roman" w:hint="eastAsia"/>
-          <w:color w:val="FF0000"/>
-          <w:sz w:val="24"/>
-          <w:szCs w:val="24"/>
-        </w:rPr>
-        <w:t>相等的</w:t>
-      </w:r>
-      <w:r>
-        <w:rPr>
-          <w:rFonts w:ascii="Times New Roman" w:hAnsi="Times New Roman" w:cs="Times New Roman" w:hint="eastAsia"/>
-          <w:color w:val="FF0000"/>
-          <w:sz w:val="24"/>
-          <w:szCs w:val="24"/>
-        </w:rPr>
-        <w:t>（如何设计卡池？</w:t>
-      </w:r>
-      <w:bookmarkStart w:id="2" w:name="_GoBack"/>
-      <w:bookmarkEnd w:id="2"/>
-      <w:r>
-        <w:rPr>
-          <w:rFonts w:ascii="Times New Roman" w:hAnsi="Times New Roman" w:cs="Times New Roman" w:hint="eastAsia"/>
-          <w:color w:val="FF0000"/>
-          <w:sz w:val="24"/>
-          <w:szCs w:val="24"/>
-        </w:rPr>
-        <w:t>）</w:t>
+      <w:r>
+        <w:rPr>
+          <w:rFonts w:ascii="Times New Roman" w:hAnsi="Times New Roman" w:cs="Times New Roman" w:hint="eastAsia"/>
+          <w:sz w:val="24"/>
+          <w:szCs w:val="24"/>
+        </w:rPr>
+        <w:t>若玩家选择走子，则该玩家不可抽卡。</w:t>
+      </w:r>
+    </w:p>
+    <w:p>
+      <w:pPr>
+        <w:spacing w:line="480" w:lineRule="auto"/>
+        <w:ind w:firstLineChars="200" w:firstLine="480"/>
+        <w:jc w:val="left"/>
+        <w:rPr>
+          <w:rFonts w:ascii="Times New Roman" w:hAnsi="Times New Roman" w:cs="Times New Roman"/>
+          <w:sz w:val="24"/>
+          <w:szCs w:val="24"/>
+        </w:rPr>
+      </w:pPr>
+      <w:r>
+        <w:rPr>
+          <w:rFonts w:ascii="Times New Roman" w:hAnsi="Times New Roman" w:cs="Times New Roman" w:hint="eastAsia"/>
+          <w:sz w:val="24"/>
+          <w:szCs w:val="24"/>
+        </w:rPr>
+        <w:t>所有技能卡牌抽出的概率</w:t>
+      </w:r>
+      <w:r>
+        <w:rPr>
+          <w:rFonts w:ascii="Times New Roman" w:hAnsi="Times New Roman" w:cs="Times New Roman" w:hint="eastAsia"/>
+          <w:sz w:val="24"/>
+          <w:szCs w:val="24"/>
+        </w:rPr>
+        <w:t>相等</w:t>
       </w:r>
       <w:r>
         <w:rPr>
@@ -1334,7 +1281,7 @@
     <w:p>
       <w:pPr>
         <w:spacing w:line="480" w:lineRule="auto"/>
-        <w:ind w:firstLine="420"/>
+        <w:ind w:firstLineChars="200" w:firstLine="480"/>
         <w:jc w:val="left"/>
         <w:rPr>
           <w:rFonts w:ascii="Times New Roman" w:hAnsi="Times New Roman" w:cs="Times New Roman"/>
@@ -1352,111 +1299,119 @@
       </w:r>
       <w:r>
         <w:rPr>
-          <w:rFonts w:ascii="Times New Roman" w:hAnsi="Times New Roman" w:cs="Times New Roman" w:hint="eastAsia"/>
-          <w:sz w:val="24"/>
-          <w:szCs w:val="24"/>
-        </w:rPr>
-        <w:t>5</w:t>
-      </w:r>
-      <w:r>
-        <w:rPr>
-          <w:rFonts w:ascii="Times New Roman" w:hAnsi="Times New Roman" w:cs="Times New Roman" w:hint="eastAsia"/>
-          <w:sz w:val="24"/>
-          <w:szCs w:val="24"/>
-        </w:rPr>
-        <w:t>张技能卡，拥有</w:t>
-      </w:r>
-      <w:r>
-        <w:rPr>
-          <w:rFonts w:ascii="Times New Roman" w:hAnsi="Times New Roman" w:cs="Times New Roman" w:hint="eastAsia"/>
-          <w:sz w:val="24"/>
-          <w:szCs w:val="24"/>
-        </w:rPr>
-        <w:t>5</w:t>
-      </w:r>
-      <w:r>
-        <w:rPr>
-          <w:rFonts w:ascii="Times New Roman" w:hAnsi="Times New Roman" w:cs="Times New Roman" w:hint="eastAsia"/>
-          <w:sz w:val="24"/>
-          <w:szCs w:val="24"/>
-        </w:rPr>
-        <w:t>张后仍选择抽卡，则必须在手牌中选择一张丢弃。</w:t>
-      </w:r>
-      <w:r>
-        <w:rPr>
-          <w:rFonts w:ascii="Times New Roman" w:hAnsi="Times New Roman" w:cs="Times New Roman" w:hint="eastAsia"/>
-          <w:sz w:val="24"/>
-          <w:szCs w:val="24"/>
-        </w:rPr>
-        <w:t>丢弃的卡牌会公开给所有玩家看见。</w:t>
-      </w:r>
-    </w:p>
-    <w:p>
-      <w:pPr>
-        <w:spacing w:line="480" w:lineRule="auto"/>
-        <w:ind w:firstLine="420"/>
-        <w:jc w:val="left"/>
-        <w:rPr>
-          <w:rFonts w:ascii="Times New Roman" w:hAnsi="Times New Roman" w:cs="Times New Roman"/>
-          <w:sz w:val="24"/>
-          <w:szCs w:val="24"/>
-        </w:rPr>
-      </w:pPr>
-      <w:r>
-        <w:rPr>
-          <w:rFonts w:ascii="Times New Roman" w:hAnsi="Times New Roman" w:cs="Times New Roman" w:hint="eastAsia"/>
-          <w:sz w:val="24"/>
-          <w:szCs w:val="24"/>
-        </w:rPr>
-        <w:t>一张技能卡只能使用一次，玩家一回合内也只能使用一次技能。</w:t>
-      </w:r>
-      <w:r>
-        <w:rPr>
-          <w:rFonts w:ascii="Times New Roman" w:hAnsi="Times New Roman" w:cs="Times New Roman" w:hint="eastAsia"/>
-          <w:sz w:val="24"/>
-          <w:szCs w:val="24"/>
-        </w:rPr>
-        <w:t>使用技能后（包括上</w:t>
-      </w:r>
-      <w:r>
-        <w:rPr>
-          <w:rFonts w:ascii="Times New Roman" w:hAnsi="Times New Roman" w:cs="Times New Roman" w:hint="eastAsia"/>
-          <w:sz w:val="24"/>
-          <w:szCs w:val="24"/>
-        </w:rPr>
-        <w:t>buff/</w:t>
-      </w:r>
-      <w:r>
-        <w:rPr>
-          <w:rFonts w:ascii="Times New Roman" w:hAnsi="Times New Roman" w:cs="Times New Roman" w:hint="eastAsia"/>
-          <w:sz w:val="24"/>
-          <w:szCs w:val="24"/>
-        </w:rPr>
-        <w:t>使用</w:t>
-      </w:r>
-      <w:r>
-        <w:rPr>
-          <w:rFonts w:ascii="Times New Roman" w:hAnsi="Times New Roman" w:cs="Times New Roman" w:hint="eastAsia"/>
-          <w:sz w:val="24"/>
-          <w:szCs w:val="24"/>
-        </w:rPr>
-        <w:t>buff</w:t>
-      </w:r>
-      <w:r>
-        <w:rPr>
-          <w:rFonts w:ascii="Times New Roman" w:hAnsi="Times New Roman" w:cs="Times New Roman" w:hint="eastAsia"/>
-          <w:sz w:val="24"/>
-          <w:szCs w:val="24"/>
-        </w:rPr>
-        <w:t>），玩家不能再移动</w:t>
-      </w:r>
-      <w:r>
-        <w:rPr>
-          <w:rFonts w:ascii="Times New Roman" w:hAnsi="Times New Roman" w:cs="Times New Roman" w:hint="eastAsia"/>
-          <w:sz w:val="24"/>
-          <w:szCs w:val="24"/>
-        </w:rPr>
-        <w:t>/</w:t>
+          <w:rFonts w:ascii="Times New Roman" w:hAnsi="Times New Roman" w:cs="Times New Roman"/>
+          <w:sz w:val="24"/>
+          <w:szCs w:val="24"/>
+        </w:rPr>
+        <w:t>1</w:t>
+      </w:r>
+      <w:r>
+        <w:rPr>
+          <w:rFonts w:ascii="Times New Roman" w:hAnsi="Times New Roman" w:cs="Times New Roman" w:hint="eastAsia"/>
+          <w:sz w:val="24"/>
+          <w:szCs w:val="24"/>
+        </w:rPr>
+        <w:t>张技能卡，</w:t>
+      </w:r>
+      <w:r>
+        <w:rPr>
+          <w:rFonts w:ascii="Times New Roman" w:hAnsi="Times New Roman" w:cs="Times New Roman" w:hint="eastAsia"/>
+          <w:sz w:val="24"/>
+          <w:szCs w:val="24"/>
+        </w:rPr>
+        <w:t>新抽到的卡会覆盖原有的</w:t>
+      </w:r>
+      <w:r>
+        <w:rPr>
+          <w:rFonts w:ascii="Times New Roman" w:hAnsi="Times New Roman" w:cs="Times New Roman" w:hint="eastAsia"/>
+          <w:sz w:val="24"/>
+          <w:szCs w:val="24"/>
+        </w:rPr>
+        <w:t>。</w:t>
+      </w:r>
+      <w:r>
+        <w:rPr>
+          <w:rFonts w:ascii="Times New Roman" w:hAnsi="Times New Roman" w:cs="Times New Roman" w:hint="eastAsia"/>
+          <w:sz w:val="24"/>
+          <w:szCs w:val="24"/>
+        </w:rPr>
+        <w:t>玩家拥有的技能卡对</w:t>
+      </w:r>
+      <w:r>
+        <w:rPr>
+          <w:rFonts w:ascii="Times New Roman" w:hAnsi="Times New Roman" w:cs="Times New Roman" w:hint="eastAsia"/>
+          <w:sz w:val="24"/>
+          <w:szCs w:val="24"/>
+        </w:rPr>
+        <w:t>所有玩家</w:t>
+      </w:r>
+      <w:r>
+        <w:rPr>
+          <w:rFonts w:ascii="Times New Roman" w:hAnsi="Times New Roman" w:cs="Times New Roman" w:hint="eastAsia"/>
+          <w:sz w:val="24"/>
+          <w:szCs w:val="24"/>
+        </w:rPr>
+        <w:t>可</w:t>
+      </w:r>
+      <w:r>
+        <w:rPr>
+          <w:rFonts w:ascii="Times New Roman" w:hAnsi="Times New Roman" w:cs="Times New Roman" w:hint="eastAsia"/>
+          <w:sz w:val="24"/>
+          <w:szCs w:val="24"/>
+        </w:rPr>
+        <w:t>见。</w:t>
+      </w:r>
+    </w:p>
+    <w:p>
+      <w:pPr>
+        <w:spacing w:line="480" w:lineRule="auto"/>
+        <w:ind w:firstLineChars="200" w:firstLine="480"/>
+        <w:jc w:val="left"/>
+        <w:rPr>
+          <w:rFonts w:ascii="Times New Roman" w:hAnsi="Times New Roman" w:cs="Times New Roman"/>
+          <w:sz w:val="24"/>
+          <w:szCs w:val="24"/>
+        </w:rPr>
+      </w:pPr>
+      <w:r>
+        <w:rPr>
+          <w:rFonts w:ascii="Times New Roman" w:hAnsi="Times New Roman" w:cs="Times New Roman" w:hint="eastAsia"/>
+          <w:sz w:val="24"/>
+          <w:szCs w:val="24"/>
+        </w:rPr>
+        <w:t>一张技能卡只能使用一次，玩家一</w:t>
+      </w:r>
+      <w:r>
+        <w:rPr>
+          <w:rFonts w:ascii="Times New Roman" w:hAnsi="Times New Roman" w:cs="Times New Roman" w:hint="eastAsia"/>
+          <w:sz w:val="24"/>
+          <w:szCs w:val="24"/>
+        </w:rPr>
+        <w:t>个</w:t>
+      </w:r>
+      <w:r>
+        <w:rPr>
+          <w:rFonts w:ascii="Times New Roman" w:hAnsi="Times New Roman" w:cs="Times New Roman" w:hint="eastAsia"/>
+          <w:sz w:val="24"/>
+          <w:szCs w:val="24"/>
+        </w:rPr>
+        <w:t>回合内也只能使用一次技能。</w:t>
+      </w:r>
+      <w:r>
+        <w:rPr>
+          <w:rFonts w:ascii="Times New Roman" w:hAnsi="Times New Roman" w:cs="Times New Roman" w:hint="eastAsia"/>
+          <w:sz w:val="24"/>
+          <w:szCs w:val="24"/>
+        </w:rPr>
+        <w:t>使用技能后，玩家不能再移动</w:t>
+      </w:r>
+      <w:r>
+        <w:rPr>
+          <w:rFonts w:ascii="Times New Roman" w:hAnsi="Times New Roman" w:cs="Times New Roman" w:hint="eastAsia"/>
+          <w:sz w:val="24"/>
+          <w:szCs w:val="24"/>
+        </w:rPr>
+        <w:t>或</w:t>
       </w:r>
       <w:r>
         <w:rPr>
@@ -1466,309 +1421,21 @@
         </w:rPr>
         <w:t>起飞棋子，直接开始下一个玩家的回合。</w:t>
       </w:r>
-    </w:p>
-    <w:p>
-      <w:pPr>
-        <w:spacing w:line="480" w:lineRule="auto"/>
-        <w:ind w:firstLine="420"/>
-        <w:jc w:val="left"/>
-        <w:rPr>
-          <w:rFonts w:ascii="Times New Roman" w:hAnsi="Times New Roman" w:cs="Times New Roman"/>
-          <w:sz w:val="24"/>
-          <w:szCs w:val="24"/>
-        </w:rPr>
-      </w:pPr>
-      <w:r>
-        <w:rPr>
-          <w:rFonts w:ascii="Times New Roman" w:hAnsi="Times New Roman" w:cs="Times New Roman" w:hint="eastAsia"/>
-          <w:sz w:val="24"/>
-          <w:szCs w:val="24"/>
-        </w:rPr>
-        <w:t>对飞机</w:t>
-      </w:r>
-      <w:r>
-        <w:rPr>
-          <w:rFonts w:ascii="Times New Roman" w:hAnsi="Times New Roman" w:cs="Times New Roman" w:hint="eastAsia"/>
-          <w:sz w:val="24"/>
-          <w:szCs w:val="24"/>
-        </w:rPr>
-        <w:t>buff</w:t>
-      </w:r>
-      <w:r>
-        <w:rPr>
-          <w:rFonts w:ascii="Times New Roman" w:hAnsi="Times New Roman" w:cs="Times New Roman" w:hint="eastAsia"/>
-          <w:color w:val="000000" w:themeColor="text1"/>
-          <w:sz w:val="24"/>
-          <w:szCs w:val="24"/>
-        </w:rPr>
-        <w:t>（一个飞机在同一时刻只能拥有一个</w:t>
-      </w:r>
-      <w:r>
-        <w:rPr>
-          <w:rFonts w:ascii="Times New Roman" w:hAnsi="Times New Roman" w:cs="Times New Roman" w:hint="eastAsia"/>
-          <w:color w:val="000000" w:themeColor="text1"/>
-          <w:sz w:val="24"/>
-          <w:szCs w:val="24"/>
-        </w:rPr>
-        <w:t>持续性</w:t>
-      </w:r>
-      <w:r>
-        <w:rPr>
-          <w:rFonts w:ascii="Times New Roman" w:hAnsi="Times New Roman" w:cs="Times New Roman" w:hint="eastAsia"/>
-          <w:color w:val="000000" w:themeColor="text1"/>
-          <w:sz w:val="24"/>
-          <w:szCs w:val="24"/>
-        </w:rPr>
-        <w:t>buff</w:t>
-      </w:r>
-      <w:r>
-        <w:rPr>
-          <w:rFonts w:ascii="Times New Roman" w:hAnsi="Times New Roman" w:cs="Times New Roman" w:hint="eastAsia"/>
-          <w:color w:val="000000" w:themeColor="text1"/>
-          <w:sz w:val="24"/>
-          <w:szCs w:val="24"/>
-        </w:rPr>
-        <w:t>效果，后施加的会覆盖掉先施加的</w:t>
-      </w:r>
-      <w:r>
-        <w:rPr>
-          <w:rFonts w:ascii="Times New Roman" w:hAnsi="Times New Roman" w:cs="Times New Roman" w:hint="eastAsia"/>
-          <w:color w:val="000000" w:themeColor="text1"/>
-          <w:sz w:val="24"/>
-          <w:szCs w:val="24"/>
-        </w:rPr>
-        <w:t>；该规则针对的是技能</w:t>
-      </w:r>
-      <w:r>
-        <w:rPr>
-          <w:rFonts w:ascii="Times New Roman" w:hAnsi="Times New Roman" w:cs="Times New Roman" w:hint="eastAsia"/>
-          <w:color w:val="000000" w:themeColor="text1"/>
-          <w:sz w:val="24"/>
-          <w:szCs w:val="24"/>
-        </w:rPr>
-        <w:t>1~7</w:t>
-      </w:r>
-      <w:r>
-        <w:rPr>
-          <w:rFonts w:ascii="Times New Roman" w:hAnsi="Times New Roman" w:cs="Times New Roman" w:hint="eastAsia"/>
-          <w:color w:val="000000" w:themeColor="text1"/>
-          <w:sz w:val="24"/>
-          <w:szCs w:val="24"/>
-        </w:rPr>
-        <w:t>，技能</w:t>
-      </w:r>
-      <w:r>
-        <w:rPr>
-          <w:rFonts w:ascii="Times New Roman" w:hAnsi="Times New Roman" w:cs="Times New Roman" w:hint="eastAsia"/>
-          <w:color w:val="000000" w:themeColor="text1"/>
-          <w:sz w:val="24"/>
-          <w:szCs w:val="24"/>
-        </w:rPr>
-        <w:t>8~10</w:t>
-      </w:r>
-      <w:r>
-        <w:rPr>
-          <w:rFonts w:ascii="Times New Roman" w:hAnsi="Times New Roman" w:cs="Times New Roman" w:hint="eastAsia"/>
-          <w:color w:val="000000" w:themeColor="text1"/>
-          <w:sz w:val="24"/>
-          <w:szCs w:val="24"/>
-        </w:rPr>
-        <w:t>并不是对飞机</w:t>
-      </w:r>
-      <w:r>
-        <w:rPr>
-          <w:rFonts w:ascii="Times New Roman" w:hAnsi="Times New Roman" w:cs="Times New Roman" w:hint="eastAsia"/>
-          <w:color w:val="000000" w:themeColor="text1"/>
-          <w:sz w:val="24"/>
-          <w:szCs w:val="24"/>
-        </w:rPr>
-        <w:t>buff</w:t>
-      </w:r>
-      <w:r>
-        <w:rPr>
-          <w:rFonts w:ascii="Times New Roman" w:hAnsi="Times New Roman" w:cs="Times New Roman" w:hint="eastAsia"/>
-          <w:color w:val="000000" w:themeColor="text1"/>
-          <w:sz w:val="24"/>
-          <w:szCs w:val="24"/>
-        </w:rPr>
-        <w:t>）</w:t>
-      </w:r>
-    </w:p>
-    <w:p>
-      <w:pPr>
-        <w:spacing w:line="480" w:lineRule="auto"/>
-        <w:ind w:firstLine="420"/>
-        <w:jc w:val="left"/>
-        <w:rPr>
-          <w:rFonts w:ascii="Times New Roman" w:hAnsi="Times New Roman" w:cs="Times New Roman"/>
-          <w:sz w:val="24"/>
-          <w:szCs w:val="24"/>
-        </w:rPr>
-      </w:pPr>
-      <w:r>
-        <w:rPr>
-          <w:rFonts w:ascii="Times New Roman" w:hAnsi="Times New Roman" w:cs="Times New Roman" w:hint="eastAsia"/>
-          <w:sz w:val="24"/>
-          <w:szCs w:val="24"/>
-        </w:rPr>
-        <w:t>在人机</w:t>
-      </w:r>
-      <w:r>
-        <w:rPr>
-          <w:rFonts w:ascii="Times New Roman" w:hAnsi="Times New Roman" w:cs="Times New Roman" w:hint="eastAsia"/>
-          <w:sz w:val="24"/>
-          <w:szCs w:val="24"/>
-        </w:rPr>
-        <w:t>/</w:t>
-      </w:r>
-      <w:r>
-        <w:rPr>
-          <w:rFonts w:ascii="Times New Roman" w:hAnsi="Times New Roman" w:cs="Times New Roman" w:hint="eastAsia"/>
-          <w:sz w:val="24"/>
-          <w:szCs w:val="24"/>
-        </w:rPr>
-        <w:t>联机多人情况下，玩家看不见别人的手牌。（本地多人表面上看不到其他人的手牌，实际上轮流换人的时候总能看见</w:t>
-      </w:r>
-      <w:r>
-        <w:rPr>
-          <w:rFonts w:ascii="Times New Roman" w:hAnsi="Times New Roman" w:cs="Times New Roman" w:hint="eastAsia"/>
-          <w:sz w:val="24"/>
-          <w:szCs w:val="24"/>
-        </w:rPr>
-        <w:t>，</w:t>
-      </w:r>
-      <w:r>
-        <w:rPr>
-          <w:rFonts w:ascii="Times New Roman" w:hAnsi="Times New Roman" w:cs="Times New Roman" w:hint="eastAsia"/>
-          <w:sz w:val="24"/>
-          <w:szCs w:val="24"/>
-        </w:rPr>
-        <w:t>本地多人</w:t>
-      </w:r>
-      <w:r>
-        <w:rPr>
-          <w:rFonts w:ascii="Times New Roman" w:hAnsi="Times New Roman" w:cs="Times New Roman" w:hint="eastAsia"/>
-          <w:sz w:val="24"/>
-          <w:szCs w:val="24"/>
-        </w:rPr>
-        <w:t>仅允许基础玩法</w:t>
-      </w:r>
-      <w:r>
-        <w:rPr>
-          <w:rFonts w:ascii="Times New Roman" w:hAnsi="Times New Roman" w:cs="Times New Roman" w:hint="eastAsia"/>
-          <w:sz w:val="24"/>
-          <w:szCs w:val="24"/>
-        </w:rPr>
-        <w:t>）</w:t>
-      </w:r>
-    </w:p>
-    <w:p>
-      <w:pPr>
-        <w:spacing w:line="480" w:lineRule="auto"/>
-        <w:ind w:firstLine="420"/>
-        <w:jc w:val="left"/>
-        <w:rPr>
-          <w:rFonts w:ascii="Times New Roman" w:hAnsi="Times New Roman" w:cs="Times New Roman"/>
-          <w:sz w:val="24"/>
-          <w:szCs w:val="24"/>
-        </w:rPr>
-      </w:pPr>
-      <w:r>
-        <w:rPr>
-          <w:rFonts w:ascii="Times New Roman" w:hAnsi="Times New Roman" w:cs="Times New Roman" w:hint="eastAsia"/>
-          <w:sz w:val="24"/>
-          <w:szCs w:val="24"/>
-        </w:rPr>
-        <w:t>如果某玩家连</w:t>
-      </w:r>
-      <w:r>
-        <w:rPr>
-          <w:rFonts w:ascii="Times New Roman" w:hAnsi="Times New Roman" w:cs="Times New Roman" w:hint="eastAsia"/>
-          <w:color w:val="000000" w:themeColor="text1"/>
-          <w:sz w:val="24"/>
-          <w:szCs w:val="24"/>
-        </w:rPr>
-        <w:t>续</w:t>
-      </w:r>
-      <w:r>
-        <w:rPr>
-          <w:rFonts w:ascii="Times New Roman" w:hAnsi="Times New Roman" w:cs="Times New Roman" w:hint="eastAsia"/>
-          <w:color w:val="000000" w:themeColor="text1"/>
-          <w:sz w:val="24"/>
-          <w:szCs w:val="24"/>
-        </w:rPr>
-        <w:t>3</w:t>
-      </w:r>
-      <w:r>
-        <w:rPr>
-          <w:rFonts w:ascii="Times New Roman" w:hAnsi="Times New Roman" w:cs="Times New Roman" w:hint="eastAsia"/>
-          <w:color w:val="000000" w:themeColor="text1"/>
-          <w:sz w:val="24"/>
-          <w:szCs w:val="24"/>
-        </w:rPr>
-        <w:t>次</w:t>
-      </w:r>
-      <w:r>
-        <w:rPr>
-          <w:rFonts w:ascii="Times New Roman" w:hAnsi="Times New Roman" w:cs="Times New Roman" w:hint="eastAsia"/>
-          <w:color w:val="000000" w:themeColor="text1"/>
-          <w:sz w:val="24"/>
-          <w:szCs w:val="24"/>
-        </w:rPr>
-        <w:t>掷</w:t>
-      </w:r>
-      <w:r>
-        <w:rPr>
-          <w:rFonts w:ascii="Times New Roman" w:hAnsi="Times New Roman" w:cs="Times New Roman" w:hint="eastAsia"/>
-          <w:color w:val="000000" w:themeColor="text1"/>
-          <w:sz w:val="24"/>
-          <w:szCs w:val="24"/>
-        </w:rPr>
-        <w:t>出</w:t>
-      </w:r>
-      <w:r>
-        <w:rPr>
-          <w:rFonts w:ascii="Times New Roman" w:hAnsi="Times New Roman" w:cs="Times New Roman" w:hint="eastAsia"/>
-          <w:color w:val="000000" w:themeColor="text1"/>
-          <w:sz w:val="24"/>
-          <w:szCs w:val="24"/>
-        </w:rPr>
-        <w:t>6</w:t>
-      </w:r>
-      <w:r>
-        <w:rPr>
-          <w:rFonts w:ascii="Times New Roman" w:hAnsi="Times New Roman" w:cs="Times New Roman" w:hint="eastAsia"/>
-          <w:color w:val="000000" w:themeColor="text1"/>
-          <w:sz w:val="24"/>
-          <w:szCs w:val="24"/>
-        </w:rPr>
-        <w:t>，</w:t>
-      </w:r>
-      <w:r>
-        <w:rPr>
-          <w:rFonts w:ascii="Times New Roman" w:hAnsi="Times New Roman" w:cs="Times New Roman" w:hint="eastAsia"/>
-          <w:color w:val="000000" w:themeColor="text1"/>
-          <w:sz w:val="24"/>
-          <w:szCs w:val="24"/>
-        </w:rPr>
-        <w:t>作为全部飞机返回停机坪的补偿</w:t>
-      </w:r>
-      <w:r>
-        <w:rPr>
-          <w:rFonts w:ascii="Times New Roman" w:hAnsi="Times New Roman" w:cs="Times New Roman" w:hint="eastAsia"/>
-          <w:color w:val="000000" w:themeColor="text1"/>
-          <w:sz w:val="24"/>
-          <w:szCs w:val="24"/>
-        </w:rPr>
-        <w:t>将得到一</w:t>
-      </w:r>
-      <w:r>
-        <w:rPr>
-          <w:rFonts w:ascii="Times New Roman" w:hAnsi="Times New Roman" w:cs="Times New Roman" w:hint="eastAsia"/>
-          <w:sz w:val="24"/>
-          <w:szCs w:val="24"/>
-        </w:rPr>
-        <w:t>次抽取技能卡牌的权利。</w:t>
+      <w:r>
+        <w:rPr>
+          <w:rFonts w:ascii="Times New Roman" w:hAnsi="Times New Roman" w:cs="Times New Roman" w:hint="eastAsia"/>
+          <w:sz w:val="24"/>
+          <w:szCs w:val="24"/>
+        </w:rPr>
+        <w:t>若玩家选择掷色子，则该玩家不可使用技能卡。</w:t>
+      </w:r>
+      <w:r>
+        <w:rPr>
+          <w:rFonts w:ascii="Times New Roman" w:hAnsi="Times New Roman" w:cs="Times New Roman" w:hint="eastAsia"/>
+          <w:sz w:val="24"/>
+          <w:szCs w:val="24"/>
+        </w:rPr>
+        <w:t>若对无效目标使用了技能卡，技能卡仍然被消耗。</w:t>
       </w:r>
     </w:p>
     <w:p>
@@ -1788,14 +1455,6 @@
           <w:szCs w:val="24"/>
         </w:rPr>
         <w:t>技能如下：</w:t>
-      </w:r>
-      <w:r>
-        <w:rPr>
-          <w:rFonts w:ascii="Times New Roman" w:hAnsi="Times New Roman" w:cs="Times New Roman"/>
-          <w:sz w:val="24"/>
-          <w:szCs w:val="24"/>
-        </w:rPr>
-        <w:t xml:space="preserve"> </w:t>
       </w:r>
     </w:p>
     <w:p>
@@ -1822,34 +1481,7 @@
           <w:sz w:val="24"/>
           <w:szCs w:val="24"/>
         </w:rPr>
-        <w:t>防空炮</w:t>
-      </w:r>
-      <w:r>
-        <w:rPr>
-          <w:rFonts w:ascii="Times New Roman" w:hAnsi="Times New Roman" w:cs="Times New Roman" w:hint="eastAsia"/>
-          <w:color w:val="000000" w:themeColor="text1"/>
-          <w:sz w:val="24"/>
-          <w:szCs w:val="24"/>
-        </w:rPr>
-        <w:t>（即时生效</w:t>
-      </w:r>
-      <w:r>
-        <w:rPr>
-          <w:rFonts w:ascii="Times New Roman" w:hAnsi="Times New Roman" w:cs="Times New Roman" w:hint="eastAsia"/>
-          <w:color w:val="000000" w:themeColor="text1"/>
-          <w:sz w:val="24"/>
-          <w:szCs w:val="24"/>
-        </w:rPr>
-        <w:t>，持续</w:t>
-      </w:r>
-      <w:r>
-        <w:rPr>
-          <w:rFonts w:ascii="Times New Roman" w:hAnsi="Times New Roman" w:cs="Times New Roman" w:hint="eastAsia"/>
-          <w:color w:val="000000" w:themeColor="text1"/>
-          <w:sz w:val="24"/>
-          <w:szCs w:val="24"/>
-        </w:rPr>
-        <w:t>）</w:t>
+        <w:t>机枪（即时生效）</w:t>
       </w:r>
       <w:r>
         <w:rPr>
@@ -1876,97 +1508,34 @@
           <w:sz w:val="24"/>
           <w:szCs w:val="24"/>
         </w:rPr>
-        <w:t>玩家</w:t>
-      </w:r>
-      <w:r>
-        <w:rPr>
-          <w:rFonts w:ascii="Times New Roman" w:hAnsi="Times New Roman" w:cs="Times New Roman" w:hint="eastAsia"/>
-          <w:color w:val="000000" w:themeColor="text1"/>
-          <w:sz w:val="24"/>
-          <w:szCs w:val="24"/>
-        </w:rPr>
-        <w:t>掷</w:t>
-      </w:r>
-      <w:r>
-        <w:rPr>
-          <w:rFonts w:ascii="Times New Roman" w:hAnsi="Times New Roman" w:cs="Times New Roman" w:hint="eastAsia"/>
-          <w:color w:val="000000" w:themeColor="text1"/>
-          <w:sz w:val="24"/>
-          <w:szCs w:val="24"/>
-        </w:rPr>
-        <w:t>一颗色子，在</w:t>
-      </w:r>
-      <w:r>
-        <w:rPr>
-          <w:rFonts w:ascii="Times New Roman" w:hAnsi="Times New Roman" w:cs="Times New Roman" w:hint="eastAsia"/>
-          <w:color w:val="000000" w:themeColor="text1"/>
-          <w:sz w:val="24"/>
-          <w:szCs w:val="24"/>
-        </w:rPr>
-        <w:t>掷</w:t>
-      </w:r>
-      <w:r>
-        <w:rPr>
-          <w:rFonts w:ascii="Times New Roman" w:hAnsi="Times New Roman" w:cs="Times New Roman" w:hint="eastAsia"/>
-          <w:color w:val="000000" w:themeColor="text1"/>
-          <w:sz w:val="24"/>
-          <w:szCs w:val="24"/>
-        </w:rPr>
-        <w:t>出点数回合</w:t>
-      </w:r>
-      <w:r>
-        <w:rPr>
-          <w:rFonts w:ascii="Times New Roman" w:hAnsi="Times New Roman" w:cs="Times New Roman" w:hint="eastAsia"/>
-          <w:color w:val="000000" w:themeColor="text1"/>
-          <w:sz w:val="24"/>
-          <w:szCs w:val="24"/>
-        </w:rPr>
-        <w:t>内阻止非友军飞机跨越该棋子</w:t>
-      </w:r>
-      <w:r>
-        <w:rPr>
-          <w:rFonts w:ascii="Times New Roman" w:hAnsi="Times New Roman" w:cs="Times New Roman" w:hint="eastAsia"/>
-          <w:color w:val="000000" w:themeColor="text1"/>
-          <w:sz w:val="24"/>
-          <w:szCs w:val="24"/>
-        </w:rPr>
-        <w:t>（包括撞子）</w:t>
-      </w:r>
-      <w:r>
-        <w:rPr>
-          <w:rFonts w:ascii="Times New Roman" w:hAnsi="Times New Roman" w:cs="Times New Roman" w:hint="eastAsia"/>
-          <w:color w:val="000000" w:themeColor="text1"/>
-          <w:sz w:val="24"/>
-          <w:szCs w:val="24"/>
-        </w:rPr>
-        <w:t>；</w:t>
-      </w:r>
-      <w:r>
-        <w:rPr>
-          <w:rFonts w:ascii="Times New Roman" w:hAnsi="Times New Roman" w:cs="Times New Roman" w:hint="eastAsia"/>
-          <w:color w:val="000000" w:themeColor="text1"/>
-          <w:sz w:val="24"/>
-          <w:szCs w:val="24"/>
-        </w:rPr>
-        <w:t>例如，敌机</w:t>
-      </w:r>
-      <w:r>
-        <w:rPr>
-          <w:rFonts w:ascii="Times New Roman" w:hAnsi="Times New Roman" w:cs="Times New Roman" w:hint="eastAsia"/>
-          <w:color w:val="000000" w:themeColor="text1"/>
-          <w:sz w:val="24"/>
-          <w:szCs w:val="24"/>
-        </w:rPr>
-        <w:t>A</w:t>
-      </w:r>
-      <w:r>
-        <w:rPr>
-          <w:rFonts w:ascii="Times New Roman" w:hAnsi="Times New Roman" w:cs="Times New Roman" w:hint="eastAsia"/>
-          <w:color w:val="000000" w:themeColor="text1"/>
-          <w:sz w:val="24"/>
-          <w:szCs w:val="24"/>
-        </w:rPr>
-        <w:t>在我后方</w:t>
+        <w:t>扫落</w:t>
+      </w:r>
+      <w:r>
+        <w:rPr>
+          <w:rFonts w:ascii="Times New Roman" w:hAnsi="Times New Roman" w:cs="Times New Roman" w:hint="eastAsia"/>
+          <w:color w:val="000000" w:themeColor="text1"/>
+          <w:sz w:val="24"/>
+          <w:szCs w:val="24"/>
+        </w:rPr>
+        <w:t>棋子所在格的</w:t>
+      </w:r>
+      <w:r>
+        <w:rPr>
+          <w:rFonts w:ascii="Times New Roman" w:hAnsi="Times New Roman" w:cs="Times New Roman" w:hint="eastAsia"/>
+          <w:color w:val="000000" w:themeColor="text1"/>
+          <w:sz w:val="24"/>
+          <w:szCs w:val="24"/>
+        </w:rPr>
+        <w:t>前</w:t>
+      </w:r>
+      <w:r>
+        <w:rPr>
+          <w:rFonts w:ascii="Times New Roman" w:hAnsi="Times New Roman" w:cs="Times New Roman" w:hint="eastAsia"/>
+          <w:color w:val="000000" w:themeColor="text1"/>
+          <w:sz w:val="24"/>
+          <w:szCs w:val="24"/>
+        </w:rPr>
+        <w:t>后各</w:t>
       </w:r>
       <w:r>
         <w:rPr>
@@ -1984,53 +1553,7 @@
           <w:sz w:val="24"/>
           <w:szCs w:val="24"/>
         </w:rPr>
-        <w:lastRenderedPageBreak/>
-        <w:t>格，敌方掷出</w:t>
-      </w:r>
-      <w:r>
-        <w:rPr>
-          <w:rFonts w:ascii="Times New Roman" w:hAnsi="Times New Roman" w:cs="Times New Roman" w:hint="eastAsia"/>
-          <w:color w:val="000000" w:themeColor="text1"/>
-          <w:sz w:val="24"/>
-          <w:szCs w:val="24"/>
-        </w:rPr>
-        <w:t>3</w:t>
-      </w:r>
-      <w:r>
-        <w:rPr>
-          <w:rFonts w:ascii="Times New Roman" w:hAnsi="Times New Roman" w:cs="Times New Roman" w:hint="eastAsia"/>
-          <w:color w:val="000000" w:themeColor="text1"/>
-          <w:sz w:val="24"/>
-          <w:szCs w:val="24"/>
-        </w:rPr>
-        <w:t>及以上的骰子的话，敌机</w:t>
-      </w:r>
-      <w:r>
-        <w:rPr>
-          <w:rFonts w:ascii="Times New Roman" w:hAnsi="Times New Roman" w:cs="Times New Roman" w:hint="eastAsia"/>
-          <w:color w:val="000000" w:themeColor="text1"/>
-          <w:sz w:val="24"/>
-          <w:szCs w:val="24"/>
-        </w:rPr>
-        <w:t>A</w:t>
-      </w:r>
-      <w:r>
-        <w:rPr>
-          <w:rFonts w:ascii="Times New Roman" w:hAnsi="Times New Roman" w:cs="Times New Roman" w:hint="eastAsia"/>
-          <w:color w:val="000000" w:themeColor="text1"/>
-          <w:sz w:val="24"/>
-          <w:szCs w:val="24"/>
-        </w:rPr>
-        <w:t>将不能移动。</w:t>
-      </w:r>
-      <w:r>
-        <w:rPr>
-          <w:rFonts w:ascii="Times New Roman" w:hAnsi="Times New Roman" w:cs="Times New Roman"/>
-          <w:color w:val="000000" w:themeColor="text1"/>
-          <w:sz w:val="24"/>
-          <w:szCs w:val="24"/>
-        </w:rPr>
-        <w:t xml:space="preserve"> </w:t>
+        <w:t>格之内的所有飞机，不伤友军，被扫落的飞机回到停机坪。</w:t>
       </w:r>
     </w:p>
     <w:p>
@@ -2057,7 +1580,7 @@
           <w:sz w:val="24"/>
           <w:szCs w:val="24"/>
         </w:rPr>
-        <w:t>前置机炮</w:t>
+        <w:t>防护</w:t>
       </w:r>
       <w:r>
         <w:rPr>
@@ -2075,16 +1598,16 @@
           <w:sz w:val="24"/>
           <w:szCs w:val="24"/>
         </w:rPr>
-        <w:t>即时生效</w:t>
-      </w:r>
-      <w:r>
-        <w:rPr>
-          <w:rFonts w:ascii="Times New Roman" w:hAnsi="Times New Roman" w:cs="Times New Roman" w:hint="eastAsia"/>
-          <w:color w:val="000000" w:themeColor="text1"/>
-          <w:sz w:val="24"/>
-          <w:szCs w:val="24"/>
-        </w:rPr>
-        <w:t>，瞬时</w:t>
+        <w:t>持续</w:t>
+      </w:r>
+      <w:r>
+        <w:rPr>
+          <w:rFonts w:ascii="Times New Roman" w:hAnsi="Times New Roman" w:cs="Times New Roman" w:hint="eastAsia"/>
+          <w:color w:val="000000" w:themeColor="text1"/>
+          <w:sz w:val="24"/>
+          <w:szCs w:val="24"/>
+        </w:rPr>
+        <w:t>效果</w:t>
       </w:r>
       <w:r>
         <w:rPr>
@@ -2102,116 +1625,34 @@
           <w:sz w:val="24"/>
           <w:szCs w:val="24"/>
         </w:rPr>
-        <w:t>：</w:t>
-      </w:r>
-      <w:r>
-        <w:rPr>
-          <w:rFonts w:ascii="Times New Roman" w:hAnsi="Times New Roman" w:cs="Times New Roman" w:hint="eastAsia"/>
-          <w:color w:val="000000" w:themeColor="text1"/>
-          <w:sz w:val="24"/>
-          <w:szCs w:val="24"/>
-        </w:rPr>
-        <w:t>装载到一个棋子后，玩家</w:t>
-      </w:r>
-      <w:r>
-        <w:rPr>
-          <w:rFonts w:ascii="Times New Roman" w:hAnsi="Times New Roman" w:cs="Times New Roman" w:hint="eastAsia"/>
-          <w:color w:val="000000" w:themeColor="text1"/>
-          <w:sz w:val="24"/>
-          <w:szCs w:val="24"/>
-        </w:rPr>
-        <w:t>掷</w:t>
-      </w:r>
-      <w:r>
-        <w:rPr>
-          <w:rFonts w:ascii="Times New Roman" w:hAnsi="Times New Roman" w:cs="Times New Roman" w:hint="eastAsia"/>
-          <w:color w:val="000000" w:themeColor="text1"/>
-          <w:sz w:val="24"/>
-          <w:szCs w:val="24"/>
-        </w:rPr>
-        <w:t>一颗色子，</w:t>
-      </w:r>
-      <w:r>
-        <w:rPr>
-          <w:rFonts w:ascii="Times New Roman" w:hAnsi="Times New Roman" w:cs="Times New Roman" w:hint="eastAsia"/>
-          <w:color w:val="000000" w:themeColor="text1"/>
-          <w:sz w:val="24"/>
-          <w:szCs w:val="24"/>
-        </w:rPr>
-        <w:t>扫落</w:t>
-      </w:r>
-      <w:r>
-        <w:rPr>
-          <w:rFonts w:ascii="Times New Roman" w:hAnsi="Times New Roman" w:cs="Times New Roman" w:hint="eastAsia"/>
-          <w:color w:val="000000" w:themeColor="text1"/>
-          <w:sz w:val="24"/>
-          <w:szCs w:val="24"/>
-        </w:rPr>
-        <w:t>本格到</w:t>
-      </w:r>
-      <w:r>
-        <w:rPr>
-          <w:rFonts w:ascii="Times New Roman" w:hAnsi="Times New Roman" w:cs="Times New Roman" w:hint="eastAsia"/>
-          <w:color w:val="000000" w:themeColor="text1"/>
-          <w:sz w:val="24"/>
-          <w:szCs w:val="24"/>
-        </w:rPr>
-        <w:t>前方</w:t>
-      </w:r>
-      <w:r>
-        <w:rPr>
-          <w:rFonts w:ascii="Times New Roman" w:hAnsi="Times New Roman" w:cs="Times New Roman" w:hint="eastAsia"/>
-          <w:color w:val="000000" w:themeColor="text1"/>
-          <w:sz w:val="24"/>
-          <w:szCs w:val="24"/>
-        </w:rPr>
-        <w:t>掷</w:t>
-      </w:r>
-      <w:r>
-        <w:rPr>
-          <w:rFonts w:ascii="Times New Roman" w:hAnsi="Times New Roman" w:cs="Times New Roman" w:hint="eastAsia"/>
-          <w:color w:val="000000" w:themeColor="text1"/>
-          <w:sz w:val="24"/>
-          <w:szCs w:val="24"/>
-        </w:rPr>
-        <w:t>出点数</w:t>
-      </w:r>
-      <w:r>
-        <w:rPr>
-          <w:rFonts w:ascii="Times New Roman" w:hAnsi="Times New Roman" w:cs="Times New Roman" w:hint="eastAsia"/>
-          <w:color w:val="000000" w:themeColor="text1"/>
-          <w:sz w:val="24"/>
-          <w:szCs w:val="24"/>
-        </w:rPr>
-        <w:t>格</w:t>
-      </w:r>
-      <w:r>
-        <w:rPr>
-          <w:rFonts w:ascii="Times New Roman" w:hAnsi="Times New Roman" w:cs="Times New Roman" w:hint="eastAsia"/>
-          <w:color w:val="000000" w:themeColor="text1"/>
-          <w:sz w:val="24"/>
-          <w:szCs w:val="24"/>
-        </w:rPr>
-        <w:t>内的所有飞机，</w:t>
-      </w:r>
-      <w:r>
-        <w:rPr>
-          <w:rFonts w:ascii="Times New Roman" w:hAnsi="Times New Roman" w:cs="Times New Roman" w:hint="eastAsia"/>
-          <w:b/>
-          <w:color w:val="000000" w:themeColor="text1"/>
-          <w:sz w:val="24"/>
-          <w:szCs w:val="24"/>
-        </w:rPr>
-        <w:t>不分敌我</w:t>
-      </w:r>
-      <w:r>
-        <w:rPr>
-          <w:rFonts w:ascii="Times New Roman" w:hAnsi="Times New Roman" w:cs="Times New Roman" w:hint="eastAsia"/>
-          <w:color w:val="000000" w:themeColor="text1"/>
-          <w:sz w:val="24"/>
-          <w:szCs w:val="24"/>
-        </w:rPr>
-        <w:t>，被扫落的飞机回到停机坪；</w:t>
+        <w:t>：装载到一个棋子后，</w:t>
+      </w:r>
+      <w:r>
+        <w:rPr>
+          <w:rFonts w:ascii="Times New Roman" w:hAnsi="Times New Roman" w:cs="Times New Roman" w:hint="eastAsia"/>
+          <w:color w:val="000000" w:themeColor="text1"/>
+          <w:sz w:val="24"/>
+          <w:szCs w:val="24"/>
+        </w:rPr>
+        <w:t>使该棋子在</w:t>
+      </w:r>
+      <w:r>
+        <w:rPr>
+          <w:rFonts w:ascii="Times New Roman" w:hAnsi="Times New Roman" w:cs="Times New Roman" w:hint="eastAsia"/>
+          <w:color w:val="000000" w:themeColor="text1"/>
+          <w:sz w:val="24"/>
+          <w:szCs w:val="24"/>
+        </w:rPr>
+        <w:t>5</w:t>
+      </w:r>
+      <w:r>
+        <w:rPr>
+          <w:rFonts w:ascii="Times New Roman" w:hAnsi="Times New Roman" w:cs="Times New Roman" w:hint="eastAsia"/>
+          <w:color w:val="000000" w:themeColor="text1"/>
+          <w:sz w:val="24"/>
+          <w:szCs w:val="24"/>
+        </w:rPr>
+        <w:t>回合内免疫机枪和干扰效果，但不会免疫撞击。</w:t>
       </w:r>
     </w:p>
     <w:p>
@@ -2238,7 +1679,7 @@
           <w:sz w:val="24"/>
           <w:szCs w:val="24"/>
         </w:rPr>
-        <w:t>后置机炮</w:t>
+        <w:t>干扰</w:t>
       </w:r>
       <w:r>
         <w:rPr>
@@ -2256,16 +1697,7 @@
           <w:sz w:val="24"/>
           <w:szCs w:val="24"/>
         </w:rPr>
-        <w:t>即时生效</w:t>
-      </w:r>
-      <w:r>
-        <w:rPr>
-          <w:rFonts w:ascii="Times New Roman" w:hAnsi="Times New Roman" w:cs="Times New Roman" w:hint="eastAsia"/>
-          <w:color w:val="000000" w:themeColor="text1"/>
-          <w:sz w:val="24"/>
-          <w:szCs w:val="24"/>
-        </w:rPr>
-        <w:t>，瞬时</w:t>
+        <w:t>持续效果</w:t>
       </w:r>
       <w:r>
         <w:rPr>
@@ -2283,25 +1715,88 @@
           <w:sz w:val="24"/>
           <w:szCs w:val="24"/>
         </w:rPr>
-        <w:t>：同</w:t>
-      </w:r>
-      <w:r>
-        <w:rPr>
-          <w:rFonts w:ascii="Times New Roman" w:hAnsi="Times New Roman" w:cs="Times New Roman" w:hint="eastAsia"/>
-          <w:color w:val="000000" w:themeColor="text1"/>
-          <w:sz w:val="24"/>
-          <w:szCs w:val="24"/>
-        </w:rPr>
-        <w:t>1</w:t>
-      </w:r>
-      <w:r>
-        <w:rPr>
-          <w:rFonts w:ascii="Times New Roman" w:hAnsi="Times New Roman" w:cs="Times New Roman" w:hint="eastAsia"/>
-          <w:color w:val="000000" w:themeColor="text1"/>
-          <w:sz w:val="24"/>
-          <w:szCs w:val="24"/>
-        </w:rPr>
-        <w:t>，但是向后攻击</w:t>
+        <w:t>：</w:t>
+      </w:r>
+      <w:r>
+        <w:rPr>
+          <w:rFonts w:ascii="Times New Roman" w:hAnsi="Times New Roman" w:cs="Times New Roman" w:hint="eastAsia"/>
+          <w:color w:val="000000" w:themeColor="text1"/>
+          <w:sz w:val="24"/>
+          <w:szCs w:val="24"/>
+        </w:rPr>
+        <w:t>装载到一个棋子后，使该棋子在</w:t>
+      </w:r>
+      <w:r>
+        <w:rPr>
+          <w:rFonts w:ascii="Times New Roman" w:hAnsi="Times New Roman" w:cs="Times New Roman" w:hint="eastAsia"/>
+          <w:color w:val="000000" w:themeColor="text1"/>
+          <w:sz w:val="24"/>
+          <w:szCs w:val="24"/>
+        </w:rPr>
+        <w:t>4</w:t>
+      </w:r>
+      <w:r>
+        <w:rPr>
+          <w:rFonts w:ascii="Times New Roman" w:hAnsi="Times New Roman" w:cs="Times New Roman" w:hint="eastAsia"/>
+          <w:color w:val="000000" w:themeColor="text1"/>
+          <w:sz w:val="24"/>
+          <w:szCs w:val="24"/>
+        </w:rPr>
+        <w:t>回合内</w:t>
+      </w:r>
+      <w:r>
+        <w:rPr>
+          <w:rFonts w:ascii="Times New Roman" w:hAnsi="Times New Roman" w:cs="Times New Roman" w:hint="eastAsia"/>
+          <w:color w:val="000000" w:themeColor="text1"/>
+          <w:sz w:val="24"/>
+          <w:szCs w:val="24"/>
+        </w:rPr>
+        <w:t>所能</w:t>
+      </w:r>
+      <w:r>
+        <w:rPr>
+          <w:rFonts w:ascii="Times New Roman" w:hAnsi="Times New Roman" w:cs="Times New Roman" w:hint="eastAsia"/>
+          <w:color w:val="000000" w:themeColor="text1"/>
+          <w:sz w:val="24"/>
+          <w:szCs w:val="24"/>
+        </w:rPr>
+        <w:t>移动</w:t>
+      </w:r>
+      <w:r>
+        <w:rPr>
+          <w:rFonts w:ascii="Times New Roman" w:hAnsi="Times New Roman" w:cs="Times New Roman" w:hint="eastAsia"/>
+          <w:color w:val="000000" w:themeColor="text1"/>
+          <w:sz w:val="24"/>
+          <w:szCs w:val="24"/>
+        </w:rPr>
+        <w:t>的格数变为</w:t>
+      </w:r>
+      <w:r>
+        <w:rPr>
+          <w:rFonts w:ascii="Times New Roman" w:hAnsi="Times New Roman" w:cs="Times New Roman" w:hint="eastAsia"/>
+          <w:color w:val="000000" w:themeColor="text1"/>
+          <w:sz w:val="24"/>
+          <w:szCs w:val="24"/>
+        </w:rPr>
+        <w:t>0</w:t>
+      </w:r>
+      <w:r>
+        <w:rPr>
+          <w:rFonts w:ascii="Times New Roman" w:hAnsi="Times New Roman" w:cs="Times New Roman" w:hint="eastAsia"/>
+          <w:color w:val="000000" w:themeColor="text1"/>
+          <w:sz w:val="24"/>
+          <w:szCs w:val="24"/>
+        </w:rPr>
+        <w:t>，且不可再被装载机枪或防护</w:t>
+      </w:r>
+      <w:r>
+        <w:rPr>
+          <w:rFonts w:ascii="Times New Roman" w:hAnsi="Times New Roman" w:cs="Times New Roman" w:hint="eastAsia"/>
+          <w:color w:val="000000" w:themeColor="text1"/>
+          <w:sz w:val="24"/>
+          <w:szCs w:val="24"/>
+        </w:rPr>
+        <w:t>。</w:t>
       </w:r>
     </w:p>
     <w:p>
@@ -2328,129 +1823,307 @@
           <w:sz w:val="24"/>
           <w:szCs w:val="24"/>
         </w:rPr>
-        <w:t>防护罩</w:t>
-      </w:r>
-      <w:r>
-        <w:rPr>
-          <w:rFonts w:ascii="Times New Roman" w:hAnsi="Times New Roman" w:cs="Times New Roman" w:hint="eastAsia"/>
-          <w:color w:val="000000" w:themeColor="text1"/>
-          <w:sz w:val="24"/>
-          <w:szCs w:val="24"/>
-        </w:rPr>
-        <w:t>（即时生效</w:t>
-      </w:r>
-      <w:r>
-        <w:rPr>
-          <w:rFonts w:ascii="Times New Roman" w:hAnsi="Times New Roman" w:cs="Times New Roman" w:hint="eastAsia"/>
-          <w:color w:val="000000" w:themeColor="text1"/>
-          <w:sz w:val="24"/>
-          <w:szCs w:val="24"/>
-        </w:rPr>
-        <w:t>，持续</w:t>
-      </w:r>
-      <w:r>
-        <w:rPr>
-          <w:rFonts w:ascii="Times New Roman" w:hAnsi="Times New Roman" w:cs="Times New Roman" w:hint="eastAsia"/>
-          <w:color w:val="000000" w:themeColor="text1"/>
-          <w:sz w:val="24"/>
-          <w:szCs w:val="24"/>
-        </w:rPr>
-        <w:t>）</w:t>
-      </w:r>
-      <w:r>
-        <w:rPr>
-          <w:rFonts w:ascii="Times New Roman" w:hAnsi="Times New Roman" w:cs="Times New Roman" w:hint="eastAsia"/>
-          <w:color w:val="000000" w:themeColor="text1"/>
-          <w:sz w:val="24"/>
-          <w:szCs w:val="24"/>
-        </w:rPr>
-        <w:t>：装载到一个棋子后，玩家</w:t>
-      </w:r>
-      <w:r>
-        <w:rPr>
-          <w:rFonts w:ascii="Times New Roman" w:hAnsi="Times New Roman" w:cs="Times New Roman" w:hint="eastAsia"/>
-          <w:color w:val="000000" w:themeColor="text1"/>
-          <w:sz w:val="24"/>
-          <w:szCs w:val="24"/>
-        </w:rPr>
-        <w:t>掷</w:t>
-      </w:r>
-      <w:r>
-        <w:rPr>
-          <w:rFonts w:ascii="Times New Roman" w:hAnsi="Times New Roman" w:cs="Times New Roman" w:hint="eastAsia"/>
-          <w:color w:val="000000" w:themeColor="text1"/>
-          <w:sz w:val="24"/>
-          <w:szCs w:val="24"/>
-        </w:rPr>
-        <w:t>一颗色子，在</w:t>
-      </w:r>
-      <w:r>
-        <w:rPr>
-          <w:rFonts w:ascii="Times New Roman" w:hAnsi="Times New Roman" w:cs="Times New Roman" w:hint="eastAsia"/>
-          <w:color w:val="000000" w:themeColor="text1"/>
-          <w:sz w:val="24"/>
-          <w:szCs w:val="24"/>
-        </w:rPr>
-        <w:t>掷</w:t>
-      </w:r>
-      <w:r>
-        <w:rPr>
-          <w:rFonts w:ascii="Times New Roman" w:hAnsi="Times New Roman" w:cs="Times New Roman" w:hint="eastAsia"/>
-          <w:color w:val="000000" w:themeColor="text1"/>
-          <w:sz w:val="24"/>
-          <w:szCs w:val="24"/>
-        </w:rPr>
-        <w:t>出点数回合内</w:t>
-      </w:r>
-      <w:r>
-        <w:rPr>
-          <w:rFonts w:ascii="Times New Roman" w:hAnsi="Times New Roman" w:cs="Times New Roman" w:hint="eastAsia"/>
-          <w:color w:val="000000" w:themeColor="text1"/>
-          <w:sz w:val="24"/>
-          <w:szCs w:val="24"/>
-        </w:rPr>
-        <w:t>无法被击坠</w:t>
-      </w:r>
-      <w:r>
-        <w:rPr>
-          <w:rFonts w:ascii="Times New Roman" w:hAnsi="Times New Roman" w:cs="Times New Roman" w:hint="eastAsia"/>
-          <w:color w:val="000000" w:themeColor="text1"/>
-          <w:sz w:val="24"/>
-          <w:szCs w:val="24"/>
-        </w:rPr>
-        <w:t>/</w:t>
-      </w:r>
-      <w:r>
-        <w:rPr>
-          <w:rFonts w:ascii="Times New Roman" w:hAnsi="Times New Roman" w:cs="Times New Roman" w:hint="eastAsia"/>
-          <w:color w:val="000000" w:themeColor="text1"/>
-          <w:sz w:val="24"/>
-          <w:szCs w:val="24"/>
-        </w:rPr>
-        <w:t>限制移动</w:t>
-      </w:r>
-      <w:r>
-        <w:rPr>
-          <w:rFonts w:ascii="Times New Roman" w:hAnsi="Times New Roman" w:cs="Times New Roman" w:hint="eastAsia"/>
-          <w:color w:val="000000" w:themeColor="text1"/>
-          <w:sz w:val="24"/>
-          <w:szCs w:val="24"/>
-        </w:rPr>
-        <w:t>/</w:t>
-      </w:r>
-      <w:r>
-        <w:rPr>
-          <w:rFonts w:ascii="Times New Roman" w:hAnsi="Times New Roman" w:cs="Times New Roman" w:hint="eastAsia"/>
-          <w:color w:val="000000" w:themeColor="text1"/>
-          <w:sz w:val="24"/>
-          <w:szCs w:val="24"/>
-        </w:rPr>
-        <w:t>沉默</w:t>
-      </w:r>
-      <w:r>
-        <w:rPr>
-          <w:rFonts w:ascii="Times New Roman" w:hAnsi="Times New Roman" w:cs="Times New Roman" w:hint="eastAsia"/>
-          <w:color w:val="000000" w:themeColor="text1"/>
+        <w:t>中和（即时生效）：装载到一个棋子后，去除该棋子所具有的持续性效果。</w:t>
+      </w:r>
+    </w:p>
+    <w:p>
+      <w:pPr>
+        <w:spacing w:line="480" w:lineRule="auto"/>
+        <w:jc w:val="left"/>
+        <w:rPr>
+          <w:rFonts w:ascii="Times New Roman" w:hAnsi="Times New Roman" w:cs="Times New Roman"/>
+          <w:color w:val="000000" w:themeColor="text1"/>
+          <w:sz w:val="24"/>
+          <w:szCs w:val="24"/>
+        </w:rPr>
+      </w:pPr>
+      <w:r>
+        <w:rPr>
+          <w:rFonts w:ascii="Times New Roman" w:hAnsi="Times New Roman" w:cs="Times New Roman" w:hint="eastAsia"/>
+          <w:color w:val="000000" w:themeColor="text1"/>
+          <w:sz w:val="24"/>
+          <w:szCs w:val="24"/>
+        </w:rPr>
+        <w:t>注：关于回合的解释</w:t>
+      </w:r>
+    </w:p>
+    <w:p>
+      <w:pPr>
+        <w:spacing w:line="480" w:lineRule="auto"/>
+        <w:jc w:val="left"/>
+        <w:rPr>
+          <w:rFonts w:ascii="Times New Roman" w:hAnsi="Times New Roman" w:cs="Times New Roman"/>
+          <w:color w:val="000000" w:themeColor="text1"/>
+          <w:sz w:val="24"/>
+          <w:szCs w:val="24"/>
+        </w:rPr>
+      </w:pPr>
+      <w:r>
+        <w:rPr>
+          <w:rFonts w:ascii="Times New Roman" w:hAnsi="Times New Roman" w:cs="Times New Roman" w:hint="eastAsia"/>
+          <w:color w:val="000000" w:themeColor="text1"/>
+          <w:sz w:val="24"/>
+          <w:szCs w:val="24"/>
+        </w:rPr>
+        <w:t>“回合”是相对概念，即以己方行动为坐标，己方这一轮行动机会开始到下一轮行</w:t>
+      </w:r>
+      <w:r>
+        <w:rPr>
+          <w:rFonts w:ascii="Times New Roman" w:hAnsi="Times New Roman" w:cs="Times New Roman" w:hint="eastAsia"/>
+          <w:color w:val="000000" w:themeColor="text1"/>
+          <w:sz w:val="24"/>
+          <w:szCs w:val="24"/>
+        </w:rPr>
+        <w:lastRenderedPageBreak/>
+        <w:t>动机会开始，算</w:t>
+      </w:r>
+      <w:r>
+        <w:rPr>
+          <w:rFonts w:ascii="Times New Roman" w:hAnsi="Times New Roman" w:cs="Times New Roman" w:hint="eastAsia"/>
+          <w:color w:val="000000" w:themeColor="text1"/>
+          <w:sz w:val="24"/>
+          <w:szCs w:val="24"/>
+        </w:rPr>
+        <w:t>1</w:t>
+      </w:r>
+      <w:r>
+        <w:rPr>
+          <w:rFonts w:ascii="Times New Roman" w:hAnsi="Times New Roman" w:cs="Times New Roman" w:hint="eastAsia"/>
+          <w:color w:val="000000" w:themeColor="text1"/>
+          <w:sz w:val="24"/>
+          <w:szCs w:val="24"/>
+        </w:rPr>
+        <w:t>回合。例如，我方这一回合装载了</w:t>
+      </w:r>
+      <w:r>
+        <w:rPr>
+          <w:rFonts w:ascii="Times New Roman" w:hAnsi="Times New Roman" w:cs="Times New Roman" w:hint="eastAsia"/>
+          <w:color w:val="000000" w:themeColor="text1"/>
+          <w:sz w:val="24"/>
+          <w:szCs w:val="24"/>
+        </w:rPr>
+        <w:t>5</w:t>
+      </w:r>
+      <w:r>
+        <w:rPr>
+          <w:rFonts w:ascii="Times New Roman" w:hAnsi="Times New Roman" w:cs="Times New Roman" w:hint="eastAsia"/>
+          <w:color w:val="000000" w:themeColor="text1"/>
+          <w:sz w:val="24"/>
+          <w:szCs w:val="24"/>
+        </w:rPr>
+        <w:t>回合时效的</w:t>
+      </w:r>
+      <w:r>
+        <w:rPr>
+          <w:rFonts w:ascii="Times New Roman" w:hAnsi="Times New Roman" w:cs="Times New Roman" w:hint="eastAsia"/>
+          <w:color w:val="000000" w:themeColor="text1"/>
+          <w:sz w:val="24"/>
+          <w:szCs w:val="24"/>
+        </w:rPr>
+        <w:t>防护</w:t>
+      </w:r>
+      <w:r>
+        <w:rPr>
+          <w:rFonts w:ascii="Times New Roman" w:hAnsi="Times New Roman" w:cs="Times New Roman" w:hint="eastAsia"/>
+          <w:color w:val="000000" w:themeColor="text1"/>
+          <w:sz w:val="24"/>
+          <w:szCs w:val="24"/>
+        </w:rPr>
+        <w:t>，那么</w:t>
+      </w:r>
+      <w:r>
+        <w:rPr>
+          <w:rFonts w:ascii="Times New Roman" w:hAnsi="Times New Roman" w:cs="Times New Roman" w:hint="eastAsia"/>
+          <w:color w:val="000000" w:themeColor="text1"/>
+          <w:sz w:val="24"/>
+          <w:szCs w:val="24"/>
+        </w:rPr>
+        <w:t>防护的效果</w:t>
+      </w:r>
+      <w:r>
+        <w:rPr>
+          <w:rFonts w:ascii="Times New Roman" w:hAnsi="Times New Roman" w:cs="Times New Roman" w:hint="eastAsia"/>
+          <w:color w:val="000000" w:themeColor="text1"/>
+          <w:sz w:val="24"/>
+          <w:szCs w:val="24"/>
+        </w:rPr>
+        <w:t>从装载后持续</w:t>
+      </w:r>
+      <w:r>
+        <w:rPr>
+          <w:rFonts w:ascii="Times New Roman" w:hAnsi="Times New Roman" w:cs="Times New Roman" w:hint="eastAsia"/>
+          <w:color w:val="000000" w:themeColor="text1"/>
+          <w:sz w:val="24"/>
+          <w:szCs w:val="24"/>
+        </w:rPr>
+        <w:t>到</w:t>
+      </w:r>
+      <w:r>
+        <w:rPr>
+          <w:rFonts w:ascii="Times New Roman" w:hAnsi="Times New Roman" w:cs="Times New Roman" w:hint="eastAsia"/>
+          <w:color w:val="000000" w:themeColor="text1"/>
+          <w:sz w:val="24"/>
+          <w:szCs w:val="24"/>
+        </w:rPr>
+        <w:t>获得</w:t>
+      </w:r>
+      <w:r>
+        <w:rPr>
+          <w:rFonts w:ascii="Times New Roman" w:hAnsi="Times New Roman" w:cs="Times New Roman" w:hint="eastAsia"/>
+          <w:color w:val="000000" w:themeColor="text1"/>
+          <w:sz w:val="24"/>
+          <w:szCs w:val="24"/>
+        </w:rPr>
+        <w:t>第</w:t>
+      </w:r>
+      <w:r>
+        <w:rPr>
+          <w:rFonts w:ascii="Times New Roman" w:hAnsi="Times New Roman" w:cs="Times New Roman" w:hint="eastAsia"/>
+          <w:color w:val="000000" w:themeColor="text1"/>
+          <w:sz w:val="24"/>
+          <w:szCs w:val="24"/>
+        </w:rPr>
+        <w:t>5</w:t>
+      </w:r>
+      <w:r>
+        <w:rPr>
+          <w:rFonts w:ascii="Times New Roman" w:hAnsi="Times New Roman" w:cs="Times New Roman" w:hint="eastAsia"/>
+          <w:color w:val="000000" w:themeColor="text1"/>
+          <w:sz w:val="24"/>
+          <w:szCs w:val="24"/>
+        </w:rPr>
+        <w:t>次行动机会前。</w:t>
+      </w:r>
+    </w:p>
+    <w:p>
+      <w:pPr>
+        <w:spacing w:line="480" w:lineRule="auto"/>
+        <w:jc w:val="left"/>
+        <w:rPr>
+          <w:rFonts w:ascii="Times New Roman" w:hAnsi="Times New Roman" w:cs="Times New Roman"/>
+          <w:sz w:val="24"/>
+          <w:szCs w:val="24"/>
+        </w:rPr>
+      </w:pPr>
+      <w:r>
+        <w:rPr>
+          <w:rFonts w:ascii="Times New Roman" w:hAnsi="Times New Roman" w:cs="Times New Roman" w:hint="eastAsia"/>
+          <w:b/>
+          <w:sz w:val="24"/>
+          <w:szCs w:val="24"/>
+        </w:rPr>
+        <w:t>赛道变化</w:t>
+      </w:r>
+    </w:p>
+    <w:p>
+      <w:pPr>
+        <w:spacing w:line="480" w:lineRule="auto"/>
+        <w:ind w:firstLineChars="200" w:firstLine="480"/>
+        <w:jc w:val="left"/>
+        <w:rPr>
+          <w:rFonts w:ascii="Times New Roman" w:hAnsi="Times New Roman" w:cs="Times New Roman" w:hint="eastAsia"/>
+          <w:sz w:val="24"/>
+          <w:szCs w:val="24"/>
+        </w:rPr>
+      </w:pPr>
+      <w:r>
+        <w:rPr>
+          <w:rFonts w:ascii="Times New Roman" w:hAnsi="Times New Roman" w:cs="Times New Roman" w:hint="eastAsia"/>
+          <w:sz w:val="24"/>
+          <w:szCs w:val="24"/>
+        </w:rPr>
+        <w:t>已削除</w:t>
+      </w:r>
+    </w:p>
+    <w:p>
+      <w:pPr>
+        <w:spacing w:line="480" w:lineRule="auto"/>
+        <w:jc w:val="left"/>
+        <w:rPr>
+          <w:rFonts w:ascii="Times New Roman" w:hAnsi="Times New Roman" w:cs="Times New Roman"/>
+          <w:sz w:val="24"/>
+          <w:szCs w:val="24"/>
+        </w:rPr>
+      </w:pPr>
+      <w:r>
+        <w:rPr>
+          <w:rFonts w:ascii="Times New Roman" w:hAnsi="Times New Roman" w:cs="Times New Roman" w:hint="eastAsia"/>
+          <w:sz w:val="24"/>
+          <w:szCs w:val="24"/>
+        </w:rPr>
+        <w:t>中级选项：</w:t>
+      </w:r>
+    </w:p>
+    <w:p>
+      <w:pPr>
+        <w:spacing w:line="480" w:lineRule="auto"/>
+        <w:ind w:firstLineChars="200" w:firstLine="480"/>
+        <w:jc w:val="left"/>
+        <w:rPr>
+          <w:rFonts w:ascii="Times New Roman" w:hAnsi="Times New Roman" w:cs="Times New Roman"/>
+          <w:sz w:val="24"/>
+          <w:szCs w:val="24"/>
+        </w:rPr>
+      </w:pPr>
+      <w:r>
+        <w:rPr>
+          <w:rFonts w:ascii="Times New Roman" w:hAnsi="Times New Roman" w:cs="Times New Roman" w:hint="eastAsia"/>
+          <w:sz w:val="24"/>
+          <w:szCs w:val="24"/>
+        </w:rPr>
+        <w:t>人机对战</w:t>
+      </w:r>
+      <w:r>
+        <w:rPr>
+          <w:rFonts w:ascii="Times New Roman" w:hAnsi="Times New Roman" w:cs="Times New Roman" w:hint="eastAsia"/>
+          <w:sz w:val="24"/>
+          <w:szCs w:val="24"/>
+        </w:rPr>
+        <w:t>（</w:t>
+      </w:r>
+      <w:r>
+        <w:rPr>
+          <w:rFonts w:ascii="Times New Roman" w:hAnsi="Times New Roman" w:cs="Times New Roman" w:hint="eastAsia"/>
+          <w:sz w:val="24"/>
+          <w:szCs w:val="24"/>
+        </w:rPr>
+        <w:t>允许</w:t>
+      </w:r>
+      <w:r>
+        <w:rPr>
+          <w:rFonts w:ascii="Times New Roman" w:hAnsi="Times New Roman" w:cs="Times New Roman" w:hint="eastAsia"/>
+          <w:sz w:val="24"/>
+          <w:szCs w:val="24"/>
+        </w:rPr>
+        <w:t>多名</w:t>
+      </w:r>
+      <w:r>
+        <w:rPr>
+          <w:rFonts w:ascii="Times New Roman" w:hAnsi="Times New Roman" w:cs="Times New Roman" w:hint="eastAsia"/>
+          <w:sz w:val="24"/>
+          <w:szCs w:val="24"/>
+        </w:rPr>
+        <w:t>bot</w:t>
+      </w:r>
+      <w:r>
+        <w:rPr>
+          <w:rFonts w:ascii="Times New Roman" w:hAnsi="Times New Roman" w:cs="Times New Roman" w:hint="eastAsia"/>
+          <w:sz w:val="24"/>
+          <w:szCs w:val="24"/>
+        </w:rPr>
+        <w:t>和</w:t>
+      </w:r>
+      <w:r>
+        <w:rPr>
+          <w:rFonts w:ascii="Times New Roman" w:hAnsi="Times New Roman" w:cs="Times New Roman" w:hint="eastAsia"/>
+          <w:sz w:val="24"/>
+          <w:szCs w:val="24"/>
+        </w:rPr>
+        <w:t>多名人类玩家</w:t>
+      </w:r>
+      <w:r>
+        <w:rPr>
+          <w:rFonts w:ascii="Times New Roman" w:hAnsi="Times New Roman" w:cs="Times New Roman" w:hint="eastAsia"/>
           <w:sz w:val="24"/>
           <w:szCs w:val="24"/>
         </w:rPr>
@@ -2459,412 +2132,22 @@
       <w:r>
         <w:rPr>
           <w:rFonts w:ascii="Times New Roman" w:hAnsi="Times New Roman" w:cs="Times New Roman" w:hint="eastAsia"/>
-          <w:color w:val="000000" w:themeColor="text1"/>
-          <w:sz w:val="24"/>
-          <w:szCs w:val="24"/>
-        </w:rPr>
-        <w:t>撞过来的敌机会被击坠，</w:t>
-      </w:r>
-      <w:r>
-        <w:rPr>
-          <w:rFonts w:ascii="Times New Roman" w:hAnsi="Times New Roman" w:cs="Times New Roman" w:hint="eastAsia"/>
-          <w:color w:val="000000" w:themeColor="text1"/>
-          <w:sz w:val="24"/>
-          <w:szCs w:val="24"/>
-        </w:rPr>
-        <w:t>代价</w:t>
-      </w:r>
-      <w:r>
-        <w:rPr>
-          <w:rFonts w:ascii="Times New Roman" w:hAnsi="Times New Roman" w:cs="Times New Roman"/>
-          <w:color w:val="000000" w:themeColor="text1"/>
-          <w:sz w:val="24"/>
-          <w:szCs w:val="24"/>
-        </w:rPr>
-        <w:t>为</w:t>
-      </w:r>
-      <w:r>
-        <w:rPr>
-          <w:rFonts w:ascii="Times New Roman" w:hAnsi="Times New Roman" w:cs="Times New Roman" w:hint="eastAsia"/>
-          <w:color w:val="000000" w:themeColor="text1"/>
-          <w:sz w:val="24"/>
-          <w:szCs w:val="24"/>
-        </w:rPr>
-        <w:t>不可跳子</w:t>
-      </w:r>
-      <w:r>
-        <w:rPr>
-          <w:rFonts w:ascii="Times New Roman" w:hAnsi="Times New Roman" w:cs="Times New Roman" w:hint="eastAsia"/>
-          <w:color w:val="000000" w:themeColor="text1"/>
-          <w:sz w:val="24"/>
-          <w:szCs w:val="24"/>
-        </w:rPr>
-        <w:t>/</w:t>
-      </w:r>
-      <w:r>
-        <w:rPr>
-          <w:rFonts w:ascii="Times New Roman" w:hAnsi="Times New Roman" w:cs="Times New Roman" w:hint="eastAsia"/>
-          <w:color w:val="000000" w:themeColor="text1"/>
-          <w:sz w:val="24"/>
-          <w:szCs w:val="24"/>
-        </w:rPr>
-        <w:t>飞棋。</w:t>
-      </w:r>
-      <w:r>
-        <w:rPr>
-          <w:rFonts w:ascii="Times New Roman" w:hAnsi="Times New Roman" w:cs="Times New Roman" w:hint="eastAsia"/>
-          <w:color w:val="000000" w:themeColor="text1"/>
-          <w:sz w:val="24"/>
-          <w:szCs w:val="24"/>
-        </w:rPr>
-        <w:t>两台拥有防护罩的飞机相撞，</w:t>
-      </w:r>
-      <w:r>
-        <w:rPr>
-          <w:rFonts w:ascii="Times New Roman" w:hAnsi="Times New Roman" w:cs="Times New Roman" w:hint="eastAsia"/>
-          <w:color w:val="000000" w:themeColor="text1"/>
-          <w:sz w:val="24"/>
-          <w:szCs w:val="24"/>
-        </w:rPr>
-        <w:t>则撞过来的飞机会被强制停在被撞飞机的后一格。</w:t>
-      </w:r>
-    </w:p>
-    <w:p>
-      <w:pPr>
-        <w:pStyle w:val="a7"/>
-        <w:numPr>
-          <w:ilvl w:val="0"/>
-          <w:numId w:val="4"/>
-        </w:numPr>
-        <w:spacing w:line="480" w:lineRule="auto"/>
-        <w:ind w:firstLineChars="0"/>
-        <w:jc w:val="left"/>
-        <w:rPr>
-          <w:rFonts w:ascii="Times New Roman" w:hAnsi="Times New Roman" w:cs="Times New Roman"/>
-          <w:color w:val="000000" w:themeColor="text1"/>
-          <w:sz w:val="24"/>
-          <w:szCs w:val="24"/>
-        </w:rPr>
-      </w:pPr>
-      <w:r>
-        <w:rPr>
-          <w:rFonts w:ascii="Times New Roman" w:hAnsi="Times New Roman" w:cs="Times New Roman" w:hint="eastAsia"/>
-          <w:color w:val="000000" w:themeColor="text1"/>
-          <w:sz w:val="24"/>
-          <w:szCs w:val="24"/>
-        </w:rPr>
-        <w:t>幻影飞机</w:t>
-      </w:r>
-      <w:r>
-        <w:rPr>
-          <w:rFonts w:ascii="Times New Roman" w:hAnsi="Times New Roman" w:cs="Times New Roman" w:hint="eastAsia"/>
-          <w:color w:val="000000" w:themeColor="text1"/>
-          <w:sz w:val="24"/>
-          <w:szCs w:val="24"/>
-        </w:rPr>
-        <w:t>（</w:t>
-      </w:r>
-      <w:r>
-        <w:rPr>
-          <w:rFonts w:ascii="Times New Roman" w:hAnsi="Times New Roman" w:cs="Times New Roman" w:hint="eastAsia"/>
-          <w:color w:val="000000" w:themeColor="text1"/>
-          <w:sz w:val="24"/>
-          <w:szCs w:val="24"/>
-        </w:rPr>
-        <w:t>下一回合</w:t>
-      </w:r>
-      <w:r>
-        <w:rPr>
-          <w:rFonts w:ascii="Times New Roman" w:hAnsi="Times New Roman" w:cs="Times New Roman" w:hint="eastAsia"/>
-          <w:color w:val="000000" w:themeColor="text1"/>
-          <w:sz w:val="24"/>
-          <w:szCs w:val="24"/>
-        </w:rPr>
-        <w:t>生效</w:t>
-      </w:r>
-      <w:r>
-        <w:rPr>
-          <w:rFonts w:ascii="Times New Roman" w:hAnsi="Times New Roman" w:cs="Times New Roman" w:hint="eastAsia"/>
-          <w:color w:val="000000" w:themeColor="text1"/>
-          <w:sz w:val="24"/>
-          <w:szCs w:val="24"/>
-        </w:rPr>
-        <w:t>，持续</w:t>
-      </w:r>
-      <w:r>
-        <w:rPr>
-          <w:rFonts w:ascii="Times New Roman" w:hAnsi="Times New Roman" w:cs="Times New Roman" w:hint="eastAsia"/>
-          <w:color w:val="000000" w:themeColor="text1"/>
-          <w:sz w:val="24"/>
-          <w:szCs w:val="24"/>
-        </w:rPr>
-        <w:t>）</w:t>
-      </w:r>
-      <w:r>
-        <w:rPr>
-          <w:rFonts w:ascii="Times New Roman" w:hAnsi="Times New Roman" w:cs="Times New Roman" w:hint="eastAsia"/>
-          <w:color w:val="000000" w:themeColor="text1"/>
-          <w:sz w:val="24"/>
-          <w:szCs w:val="24"/>
-        </w:rPr>
-        <w:t>：</w:t>
-      </w:r>
-      <w:r>
-        <w:rPr>
-          <w:rFonts w:ascii="Times New Roman" w:hAnsi="Times New Roman" w:cs="Times New Roman" w:hint="eastAsia"/>
-          <w:color w:val="000000" w:themeColor="text1"/>
-          <w:sz w:val="24"/>
-          <w:szCs w:val="24"/>
-        </w:rPr>
-        <w:t>装载到一个棋子后，玩家</w:t>
-      </w:r>
-      <w:r>
-        <w:rPr>
-          <w:rFonts w:ascii="Times New Roman" w:hAnsi="Times New Roman" w:cs="Times New Roman" w:hint="eastAsia"/>
-          <w:color w:val="000000" w:themeColor="text1"/>
-          <w:sz w:val="24"/>
-          <w:szCs w:val="24"/>
-        </w:rPr>
-        <w:t>掷</w:t>
-      </w:r>
-      <w:r>
-        <w:rPr>
-          <w:rFonts w:ascii="Times New Roman" w:hAnsi="Times New Roman" w:cs="Times New Roman" w:hint="eastAsia"/>
-          <w:color w:val="000000" w:themeColor="text1"/>
-          <w:sz w:val="24"/>
-          <w:szCs w:val="24"/>
-        </w:rPr>
-        <w:t>一颗</w:t>
-      </w:r>
-      <w:r>
-        <w:rPr>
-          <w:rFonts w:ascii="Times New Roman" w:hAnsi="Times New Roman" w:cs="Times New Roman" w:hint="eastAsia"/>
-          <w:color w:val="000000" w:themeColor="text1"/>
-          <w:sz w:val="24"/>
-          <w:szCs w:val="24"/>
-        </w:rPr>
-        <w:t>骰子</w:t>
-      </w:r>
-      <w:r>
-        <w:rPr>
-          <w:rFonts w:ascii="Times New Roman" w:hAnsi="Times New Roman" w:cs="Times New Roman" w:hint="eastAsia"/>
-          <w:color w:val="000000" w:themeColor="text1"/>
-          <w:sz w:val="24"/>
-          <w:szCs w:val="24"/>
-        </w:rPr>
-        <w:t>，在</w:t>
-      </w:r>
-      <w:r>
-        <w:rPr>
-          <w:rFonts w:ascii="Times New Roman" w:hAnsi="Times New Roman" w:cs="Times New Roman" w:hint="eastAsia"/>
-          <w:color w:val="000000" w:themeColor="text1"/>
-          <w:sz w:val="24"/>
-          <w:szCs w:val="24"/>
-        </w:rPr>
-        <w:t>掷</w:t>
-      </w:r>
-      <w:r>
-        <w:rPr>
-          <w:rFonts w:ascii="Times New Roman" w:hAnsi="Times New Roman" w:cs="Times New Roman" w:hint="eastAsia"/>
-          <w:color w:val="000000" w:themeColor="text1"/>
-          <w:sz w:val="24"/>
-          <w:szCs w:val="24"/>
-        </w:rPr>
-        <w:t>出点数回合内</w:t>
-      </w:r>
-      <w:r>
-        <w:rPr>
-          <w:rFonts w:ascii="Times New Roman" w:hAnsi="Times New Roman" w:cs="Times New Roman" w:hint="eastAsia"/>
-          <w:color w:val="000000" w:themeColor="text1"/>
-          <w:sz w:val="24"/>
-          <w:szCs w:val="24"/>
-        </w:rPr>
-        <w:t>发生</w:t>
-      </w:r>
-      <w:r>
-        <w:rPr>
-          <w:rFonts w:ascii="Times New Roman" w:hAnsi="Times New Roman" w:cs="Times New Roman" w:hint="eastAsia"/>
-          <w:color w:val="000000" w:themeColor="text1"/>
-          <w:sz w:val="24"/>
-          <w:szCs w:val="24"/>
-        </w:rPr>
-        <w:t>撞击</w:t>
-      </w:r>
-      <w:r>
-        <w:rPr>
-          <w:rFonts w:ascii="Times New Roman" w:hAnsi="Times New Roman" w:cs="Times New Roman" w:hint="eastAsia"/>
-          <w:color w:val="000000" w:themeColor="text1"/>
-          <w:sz w:val="24"/>
-          <w:szCs w:val="24"/>
-        </w:rPr>
-        <w:t>/</w:t>
-      </w:r>
-      <w:r>
-        <w:rPr>
-          <w:rFonts w:ascii="Times New Roman" w:hAnsi="Times New Roman" w:cs="Times New Roman" w:hint="eastAsia"/>
-          <w:color w:val="000000" w:themeColor="text1"/>
-          <w:sz w:val="24"/>
-          <w:szCs w:val="24"/>
-        </w:rPr>
-        <w:t>扫射</w:t>
-      </w:r>
-      <w:r>
-        <w:rPr>
-          <w:rFonts w:ascii="Times New Roman" w:hAnsi="Times New Roman" w:cs="Times New Roman" w:hint="eastAsia"/>
-          <w:color w:val="000000" w:themeColor="text1"/>
-          <w:sz w:val="24"/>
-          <w:szCs w:val="24"/>
-        </w:rPr>
-        <w:t>判定</w:t>
-      </w:r>
-      <w:r>
-        <w:rPr>
-          <w:rFonts w:ascii="Times New Roman" w:hAnsi="Times New Roman" w:cs="Times New Roman" w:hint="eastAsia"/>
-          <w:color w:val="000000" w:themeColor="text1"/>
-          <w:sz w:val="24"/>
-          <w:szCs w:val="24"/>
-        </w:rPr>
-        <w:t>时，</w:t>
-      </w:r>
-      <w:r>
-        <w:rPr>
-          <w:rFonts w:ascii="Times New Roman" w:hAnsi="Times New Roman" w:cs="Times New Roman" w:hint="eastAsia"/>
-          <w:color w:val="000000" w:themeColor="text1"/>
-          <w:sz w:val="24"/>
-          <w:szCs w:val="24"/>
-        </w:rPr>
-        <w:t>被攻击玩家</w:t>
-      </w:r>
-      <w:r>
-        <w:rPr>
-          <w:rFonts w:ascii="Times New Roman" w:hAnsi="Times New Roman" w:cs="Times New Roman" w:hint="eastAsia"/>
-          <w:color w:val="000000" w:themeColor="text1"/>
-          <w:sz w:val="24"/>
-          <w:szCs w:val="24"/>
-        </w:rPr>
-        <w:t>掷</w:t>
-      </w:r>
-      <w:r>
-        <w:rPr>
-          <w:rFonts w:ascii="Times New Roman" w:hAnsi="Times New Roman" w:cs="Times New Roman" w:hint="eastAsia"/>
-          <w:color w:val="000000" w:themeColor="text1"/>
-          <w:sz w:val="24"/>
-          <w:szCs w:val="24"/>
-        </w:rPr>
-        <w:t>出骰子。如果点数为</w:t>
-      </w:r>
-      <w:r>
-        <w:rPr>
-          <w:rFonts w:ascii="Times New Roman" w:hAnsi="Times New Roman" w:cs="Times New Roman" w:hint="eastAsia"/>
-          <w:color w:val="000000" w:themeColor="text1"/>
-          <w:sz w:val="24"/>
-          <w:szCs w:val="24"/>
-        </w:rPr>
-        <w:t>1</w:t>
-      </w:r>
-      <w:r>
-        <w:rPr>
-          <w:rFonts w:ascii="Times New Roman" w:hAnsi="Times New Roman" w:cs="Times New Roman" w:hint="eastAsia"/>
-          <w:color w:val="000000" w:themeColor="text1"/>
-          <w:sz w:val="24"/>
-          <w:szCs w:val="24"/>
-        </w:rPr>
-        <w:t>、</w:t>
-      </w:r>
-      <w:r>
-        <w:rPr>
-          <w:rFonts w:ascii="Times New Roman" w:hAnsi="Times New Roman" w:cs="Times New Roman" w:hint="eastAsia"/>
-          <w:color w:val="000000" w:themeColor="text1"/>
-          <w:sz w:val="24"/>
-          <w:szCs w:val="24"/>
-        </w:rPr>
-        <w:t>2</w:t>
-      </w:r>
-      <w:r>
-        <w:rPr>
-          <w:rFonts w:ascii="Times New Roman" w:hAnsi="Times New Roman" w:cs="Times New Roman" w:hint="eastAsia"/>
-          <w:color w:val="000000" w:themeColor="text1"/>
-          <w:sz w:val="24"/>
-          <w:szCs w:val="24"/>
-        </w:rPr>
-        <w:t>、</w:t>
-      </w:r>
-      <w:r>
-        <w:rPr>
-          <w:rFonts w:ascii="Times New Roman" w:hAnsi="Times New Roman" w:cs="Times New Roman" w:hint="eastAsia"/>
-          <w:color w:val="000000" w:themeColor="text1"/>
-          <w:sz w:val="24"/>
-          <w:szCs w:val="24"/>
-        </w:rPr>
-        <w:t>3</w:t>
-      </w:r>
-      <w:r>
-        <w:rPr>
-          <w:rFonts w:ascii="Times New Roman" w:hAnsi="Times New Roman" w:cs="Times New Roman" w:hint="eastAsia"/>
-          <w:color w:val="000000" w:themeColor="text1"/>
-          <w:sz w:val="24"/>
-          <w:szCs w:val="24"/>
-        </w:rPr>
-        <w:t>，则扫射</w:t>
-      </w:r>
-      <w:r>
-        <w:rPr>
-          <w:rFonts w:ascii="Times New Roman" w:hAnsi="Times New Roman" w:cs="Times New Roman" w:hint="eastAsia"/>
-          <w:color w:val="000000" w:themeColor="text1"/>
-          <w:sz w:val="24"/>
-          <w:szCs w:val="24"/>
-        </w:rPr>
-        <w:t>/</w:t>
-      </w:r>
-      <w:r>
-        <w:rPr>
-          <w:rFonts w:ascii="Times New Roman" w:hAnsi="Times New Roman" w:cs="Times New Roman" w:hint="eastAsia"/>
-          <w:color w:val="000000" w:themeColor="text1"/>
-          <w:sz w:val="24"/>
-          <w:szCs w:val="24"/>
-        </w:rPr>
-        <w:t>撞击无效，</w:t>
-      </w:r>
-      <w:r>
-        <w:rPr>
-          <w:rFonts w:ascii="Times New Roman" w:hAnsi="Times New Roman" w:cs="Times New Roman" w:hint="eastAsia"/>
-          <w:color w:val="000000" w:themeColor="text1"/>
-          <w:sz w:val="24"/>
-          <w:szCs w:val="24"/>
-        </w:rPr>
-        <w:t>即将</w:t>
-      </w:r>
-      <w:r>
-        <w:rPr>
-          <w:rFonts w:ascii="Times New Roman" w:hAnsi="Times New Roman" w:cs="Times New Roman" w:hint="eastAsia"/>
-          <w:color w:val="000000" w:themeColor="text1"/>
-          <w:sz w:val="24"/>
-          <w:szCs w:val="24"/>
-        </w:rPr>
-        <w:t>撞过来的飞机只能停在原地不动</w:t>
-      </w:r>
-      <w:r>
-        <w:rPr>
-          <w:rFonts w:ascii="Times New Roman" w:hAnsi="Times New Roman" w:cs="Times New Roman" w:hint="eastAsia"/>
-          <w:color w:val="000000" w:themeColor="text1"/>
-          <w:sz w:val="24"/>
-          <w:szCs w:val="24"/>
-        </w:rPr>
-        <w:t>；</w:t>
-      </w:r>
-      <w:r>
-        <w:rPr>
-          <w:rFonts w:ascii="Times New Roman" w:hAnsi="Times New Roman" w:cs="Times New Roman" w:hint="eastAsia"/>
-          <w:color w:val="000000" w:themeColor="text1"/>
-          <w:sz w:val="24"/>
-          <w:szCs w:val="24"/>
-        </w:rPr>
-        <w:t>如果点数为</w:t>
-      </w:r>
-      <w:r>
-        <w:rPr>
-          <w:rFonts w:ascii="Times New Roman" w:hAnsi="Times New Roman" w:cs="Times New Roman" w:hint="eastAsia"/>
-          <w:color w:val="000000" w:themeColor="text1"/>
+          <w:sz w:val="24"/>
+          <w:szCs w:val="24"/>
+        </w:rPr>
+        <w:t>且</w:t>
+      </w:r>
+      <w:r>
+        <w:rPr>
+          <w:rFonts w:ascii="Times New Roman" w:hAnsi="Times New Roman" w:cs="Times New Roman" w:hint="eastAsia"/>
+          <w:sz w:val="24"/>
+          <w:szCs w:val="24"/>
+        </w:rPr>
+        <w:t>并不一定要填满</w:t>
+      </w:r>
+      <w:r>
+        <w:rPr>
+          <w:rFonts w:ascii="Times New Roman" w:hAnsi="Times New Roman" w:cs="Times New Roman" w:hint="eastAsia"/>
           <w:sz w:val="24"/>
           <w:szCs w:val="24"/>
         </w:rPr>
@@ -2873,1615 +2156,122 @@
       <w:r>
         <w:rPr>
           <w:rFonts w:ascii="Times New Roman" w:hAnsi="Times New Roman" w:cs="Times New Roman" w:hint="eastAsia"/>
-          <w:color w:val="000000" w:themeColor="text1"/>
-          <w:sz w:val="24"/>
-          <w:szCs w:val="24"/>
-        </w:rPr>
-        <w:t>、</w:t>
-      </w:r>
-      <w:r>
-        <w:rPr>
-          <w:rFonts w:ascii="Times New Roman" w:hAnsi="Times New Roman" w:cs="Times New Roman" w:hint="eastAsia"/>
-          <w:color w:val="000000" w:themeColor="text1"/>
-          <w:sz w:val="24"/>
-          <w:szCs w:val="24"/>
-        </w:rPr>
-        <w:t>5</w:t>
-      </w:r>
-      <w:r>
-        <w:rPr>
-          <w:rFonts w:ascii="Times New Roman" w:hAnsi="Times New Roman" w:cs="Times New Roman" w:hint="eastAsia"/>
-          <w:color w:val="000000" w:themeColor="text1"/>
-          <w:sz w:val="24"/>
-          <w:szCs w:val="24"/>
-        </w:rPr>
-        <w:t>，被攻击玩家被正常攻击；如果点数为</w:t>
-      </w:r>
-      <w:r>
-        <w:rPr>
-          <w:rFonts w:ascii="Times New Roman" w:hAnsi="Times New Roman" w:cs="Times New Roman" w:hint="eastAsia"/>
-          <w:color w:val="000000" w:themeColor="text1"/>
-          <w:sz w:val="24"/>
-          <w:szCs w:val="24"/>
-        </w:rPr>
-        <w:t>6</w:t>
-      </w:r>
-      <w:r>
-        <w:rPr>
-          <w:rFonts w:ascii="Times New Roman" w:hAnsi="Times New Roman" w:cs="Times New Roman" w:hint="eastAsia"/>
-          <w:color w:val="000000" w:themeColor="text1"/>
-          <w:sz w:val="24"/>
-          <w:szCs w:val="24"/>
-        </w:rPr>
-        <w:t>，攻击机和被攻击机同时返回停机坪</w:t>
-      </w:r>
-      <w:r>
-        <w:rPr>
-          <w:rFonts w:ascii="Times New Roman" w:hAnsi="Times New Roman" w:cs="Times New Roman" w:hint="eastAsia"/>
-          <w:color w:val="000000" w:themeColor="text1"/>
-          <w:sz w:val="24"/>
-          <w:szCs w:val="24"/>
-        </w:rPr>
-        <w:t>；假设攻击机带有防护罩，则被攻击机回停机坪，攻击机原地不动并被解除防护罩</w:t>
-      </w:r>
-      <w:r>
-        <w:rPr>
-          <w:rFonts w:ascii="Times New Roman" w:hAnsi="Times New Roman" w:cs="Times New Roman" w:hint="eastAsia"/>
-          <w:color w:val="000000" w:themeColor="text1"/>
-          <w:sz w:val="24"/>
-          <w:szCs w:val="24"/>
-        </w:rPr>
-        <w:t>。</w:t>
-      </w:r>
-    </w:p>
-    <w:p>
-      <w:pPr>
-        <w:pStyle w:val="a7"/>
-        <w:numPr>
-          <w:ilvl w:val="0"/>
-          <w:numId w:val="4"/>
-        </w:numPr>
-        <w:spacing w:line="480" w:lineRule="auto"/>
-        <w:ind w:firstLineChars="0"/>
-        <w:jc w:val="left"/>
-        <w:rPr>
-          <w:rFonts w:ascii="Times New Roman" w:hAnsi="Times New Roman" w:cs="Times New Roman"/>
-          <w:color w:val="000000" w:themeColor="text1"/>
-          <w:sz w:val="24"/>
-          <w:szCs w:val="24"/>
-        </w:rPr>
-      </w:pPr>
-      <w:r>
-        <w:rPr>
-          <w:rFonts w:ascii="Times New Roman" w:hAnsi="Times New Roman" w:cs="Times New Roman" w:hint="eastAsia"/>
-          <w:color w:val="000000" w:themeColor="text1"/>
-          <w:sz w:val="24"/>
-          <w:szCs w:val="24"/>
-        </w:rPr>
-        <w:t>加油机</w:t>
-      </w:r>
-      <w:r>
-        <w:rPr>
-          <w:rFonts w:ascii="Times New Roman" w:hAnsi="Times New Roman" w:cs="Times New Roman" w:hint="eastAsia"/>
-          <w:color w:val="000000" w:themeColor="text1"/>
-          <w:sz w:val="24"/>
-          <w:szCs w:val="24"/>
-        </w:rPr>
-        <w:t>（下一回合生效</w:t>
-      </w:r>
-      <w:r>
-        <w:rPr>
-          <w:rFonts w:ascii="Times New Roman" w:hAnsi="Times New Roman" w:cs="Times New Roman" w:hint="eastAsia"/>
-          <w:color w:val="000000" w:themeColor="text1"/>
-          <w:sz w:val="24"/>
-          <w:szCs w:val="24"/>
-        </w:rPr>
-        <w:t>，瞬时</w:t>
-      </w:r>
-      <w:r>
-        <w:rPr>
-          <w:rFonts w:ascii="Times New Roman" w:hAnsi="Times New Roman" w:cs="Times New Roman" w:hint="eastAsia"/>
-          <w:color w:val="000000" w:themeColor="text1"/>
-          <w:sz w:val="24"/>
-          <w:szCs w:val="24"/>
-        </w:rPr>
-        <w:t>）</w:t>
-      </w:r>
-      <w:r>
-        <w:rPr>
-          <w:rFonts w:ascii="Times New Roman" w:hAnsi="Times New Roman" w:cs="Times New Roman" w:hint="eastAsia"/>
-          <w:color w:val="000000" w:themeColor="text1"/>
-          <w:sz w:val="24"/>
-          <w:szCs w:val="24"/>
-        </w:rPr>
-        <w:t>：</w:t>
-      </w:r>
-      <w:r>
-        <w:rPr>
-          <w:rFonts w:ascii="Times New Roman" w:hAnsi="Times New Roman" w:cs="Times New Roman"/>
-          <w:color w:val="000000" w:themeColor="text1"/>
-          <w:sz w:val="24"/>
-          <w:szCs w:val="24"/>
-        </w:rPr>
-        <w:t xml:space="preserve"> </w:t>
-      </w:r>
-      <w:r>
-        <w:rPr>
-          <w:rFonts w:ascii="Times New Roman" w:hAnsi="Times New Roman" w:cs="Times New Roman" w:hint="eastAsia"/>
-          <w:color w:val="000000" w:themeColor="text1"/>
-          <w:sz w:val="24"/>
-          <w:szCs w:val="24"/>
-        </w:rPr>
-        <w:t>使用技能后，下一回合可以连续</w:t>
-      </w:r>
-      <w:r>
-        <w:rPr>
-          <w:rFonts w:ascii="Times New Roman" w:hAnsi="Times New Roman" w:cs="Times New Roman" w:hint="eastAsia"/>
-          <w:color w:val="000000" w:themeColor="text1"/>
-          <w:sz w:val="24"/>
-          <w:szCs w:val="24"/>
-        </w:rPr>
-        <w:t>掷</w:t>
-      </w:r>
-      <w:r>
-        <w:rPr>
-          <w:rFonts w:ascii="Times New Roman" w:hAnsi="Times New Roman" w:cs="Times New Roman" w:hint="eastAsia"/>
-          <w:color w:val="000000" w:themeColor="text1"/>
-          <w:sz w:val="24"/>
-          <w:szCs w:val="24"/>
-        </w:rPr>
-        <w:t>3</w:t>
-      </w:r>
-      <w:r>
-        <w:rPr>
-          <w:rFonts w:ascii="Times New Roman" w:hAnsi="Times New Roman" w:cs="Times New Roman" w:hint="eastAsia"/>
-          <w:color w:val="000000" w:themeColor="text1"/>
-          <w:sz w:val="24"/>
-          <w:szCs w:val="24"/>
-        </w:rPr>
-        <w:t>次骰子，即使</w:t>
-      </w:r>
-      <w:r>
-        <w:rPr>
-          <w:rFonts w:ascii="Times New Roman" w:hAnsi="Times New Roman" w:cs="Times New Roman" w:hint="eastAsia"/>
-          <w:color w:val="000000" w:themeColor="text1"/>
-          <w:sz w:val="24"/>
-          <w:szCs w:val="24"/>
-        </w:rPr>
-        <w:t>掷</w:t>
-      </w:r>
-      <w:r>
-        <w:rPr>
-          <w:rFonts w:ascii="Times New Roman" w:hAnsi="Times New Roman" w:cs="Times New Roman" w:hint="eastAsia"/>
-          <w:color w:val="000000" w:themeColor="text1"/>
-          <w:sz w:val="24"/>
-          <w:szCs w:val="24"/>
-        </w:rPr>
-        <w:t>到</w:t>
-      </w:r>
-      <w:r>
-        <w:rPr>
-          <w:rFonts w:ascii="Times New Roman" w:hAnsi="Times New Roman" w:cs="Times New Roman" w:hint="eastAsia"/>
-          <w:color w:val="000000" w:themeColor="text1"/>
-          <w:sz w:val="24"/>
-          <w:szCs w:val="24"/>
-        </w:rPr>
-        <w:t>3</w:t>
-      </w:r>
-      <w:r>
-        <w:rPr>
-          <w:rFonts w:ascii="Times New Roman" w:hAnsi="Times New Roman" w:cs="Times New Roman" w:hint="eastAsia"/>
-          <w:color w:val="000000" w:themeColor="text1"/>
-          <w:sz w:val="24"/>
-          <w:szCs w:val="24"/>
-        </w:rPr>
-        <w:t>次</w:t>
-      </w:r>
-      <w:r>
-        <w:rPr>
-          <w:rFonts w:ascii="Times New Roman" w:hAnsi="Times New Roman" w:cs="Times New Roman" w:hint="eastAsia"/>
-          <w:color w:val="000000" w:themeColor="text1"/>
-          <w:sz w:val="24"/>
-          <w:szCs w:val="24"/>
-        </w:rPr>
-        <w:t>6</w:t>
-      </w:r>
-      <w:r>
-        <w:rPr>
-          <w:rFonts w:ascii="Times New Roman" w:hAnsi="Times New Roman" w:cs="Times New Roman" w:hint="eastAsia"/>
-          <w:color w:val="000000" w:themeColor="text1"/>
-          <w:sz w:val="24"/>
-          <w:szCs w:val="24"/>
-        </w:rPr>
-        <w:t>，己方飞机也不用回到停机坪。</w:t>
-      </w:r>
-    </w:p>
-    <w:p>
-      <w:pPr>
-        <w:pStyle w:val="a7"/>
-        <w:numPr>
-          <w:ilvl w:val="0"/>
-          <w:numId w:val="4"/>
-        </w:numPr>
-        <w:spacing w:line="480" w:lineRule="auto"/>
-        <w:ind w:firstLineChars="0"/>
-        <w:jc w:val="left"/>
-        <w:rPr>
-          <w:rFonts w:ascii="Times New Roman" w:hAnsi="Times New Roman" w:cs="Times New Roman"/>
-          <w:color w:val="000000" w:themeColor="text1"/>
-          <w:sz w:val="24"/>
-          <w:szCs w:val="24"/>
-        </w:rPr>
-      </w:pPr>
-      <w:r>
-        <w:rPr>
-          <w:rFonts w:ascii="Times New Roman" w:hAnsi="Times New Roman" w:cs="Times New Roman" w:hint="eastAsia"/>
-          <w:color w:val="000000" w:themeColor="text1"/>
-          <w:sz w:val="24"/>
-          <w:szCs w:val="24"/>
-        </w:rPr>
-        <w:t>烟幕弹（即时生效</w:t>
-      </w:r>
-      <w:r>
-        <w:rPr>
-          <w:rFonts w:ascii="Times New Roman" w:hAnsi="Times New Roman" w:cs="Times New Roman" w:hint="eastAsia"/>
-          <w:color w:val="000000" w:themeColor="text1"/>
-          <w:sz w:val="24"/>
-          <w:szCs w:val="24"/>
-        </w:rPr>
-        <w:t>，持续</w:t>
-      </w:r>
-      <w:r>
-        <w:rPr>
-          <w:rFonts w:ascii="Times New Roman" w:hAnsi="Times New Roman" w:cs="Times New Roman" w:hint="eastAsia"/>
-          <w:color w:val="000000" w:themeColor="text1"/>
-          <w:sz w:val="24"/>
-          <w:szCs w:val="24"/>
-        </w:rPr>
-        <w:t>）</w:t>
-      </w:r>
-      <w:r>
-        <w:rPr>
-          <w:rFonts w:ascii="Times New Roman" w:hAnsi="Times New Roman" w:cs="Times New Roman" w:hint="eastAsia"/>
-          <w:color w:val="000000" w:themeColor="text1"/>
-          <w:sz w:val="24"/>
-          <w:szCs w:val="24"/>
-        </w:rPr>
-        <w:t>：</w:t>
-      </w:r>
-      <w:r>
-        <w:rPr>
-          <w:rFonts w:ascii="Times New Roman" w:hAnsi="Times New Roman" w:cs="Times New Roman" w:hint="eastAsia"/>
-          <w:color w:val="000000" w:themeColor="text1"/>
-          <w:sz w:val="24"/>
-          <w:szCs w:val="24"/>
-        </w:rPr>
-        <w:t>只能对在场的两架</w:t>
-      </w:r>
-      <w:r>
-        <w:rPr>
-          <w:rFonts w:ascii="Times New Roman" w:hAnsi="Times New Roman" w:cs="Times New Roman" w:hint="eastAsia"/>
-          <w:color w:val="000000" w:themeColor="text1"/>
-          <w:sz w:val="24"/>
-          <w:szCs w:val="24"/>
-        </w:rPr>
-        <w:t>非迭子</w:t>
-      </w:r>
-      <w:r>
-        <w:rPr>
-          <w:rFonts w:ascii="Times New Roman" w:hAnsi="Times New Roman" w:cs="Times New Roman" w:hint="eastAsia"/>
-          <w:color w:val="000000" w:themeColor="text1"/>
-          <w:sz w:val="24"/>
-          <w:szCs w:val="24"/>
-        </w:rPr>
-        <w:t>己方飞机使用</w:t>
-      </w:r>
-      <w:r>
-        <w:rPr>
-          <w:rFonts w:ascii="Times New Roman" w:hAnsi="Times New Roman" w:cs="Times New Roman" w:hint="eastAsia"/>
-          <w:color w:val="000000" w:themeColor="text1"/>
-          <w:sz w:val="24"/>
-          <w:szCs w:val="24"/>
-        </w:rPr>
-        <w:t>。使用后，将</w:t>
-      </w:r>
-      <w:r>
-        <w:rPr>
-          <w:rFonts w:ascii="Times New Roman" w:hAnsi="Times New Roman" w:cs="Times New Roman" w:hint="eastAsia"/>
-          <w:color w:val="000000" w:themeColor="text1"/>
-          <w:sz w:val="24"/>
-          <w:szCs w:val="24"/>
-        </w:rPr>
-        <w:t>使</w:t>
-      </w:r>
-      <w:r>
-        <w:rPr>
-          <w:rFonts w:ascii="Times New Roman" w:hAnsi="Times New Roman" w:cs="Times New Roman" w:hint="eastAsia"/>
-          <w:color w:val="000000" w:themeColor="text1"/>
-          <w:sz w:val="24"/>
-          <w:szCs w:val="24"/>
-        </w:rPr>
-        <w:t>两架己方飞机之间最短路线内（含两架飞机占有的格子）</w:t>
-      </w:r>
-      <w:r>
-        <w:rPr>
-          <w:rFonts w:ascii="Times New Roman" w:hAnsi="Times New Roman" w:cs="Times New Roman" w:hint="eastAsia"/>
-          <w:color w:val="000000" w:themeColor="text1"/>
-          <w:sz w:val="24"/>
-          <w:szCs w:val="24"/>
-        </w:rPr>
-        <w:t>所有</w:t>
-      </w:r>
-      <w:r>
-        <w:rPr>
-          <w:rFonts w:ascii="Times New Roman" w:hAnsi="Times New Roman" w:cs="Times New Roman" w:hint="eastAsia"/>
-          <w:color w:val="000000" w:themeColor="text1"/>
-          <w:sz w:val="24"/>
-          <w:szCs w:val="24"/>
-        </w:rPr>
-        <w:t>飞机不能行动两</w:t>
-      </w:r>
-      <w:r>
-        <w:rPr>
-          <w:rFonts w:ascii="Times New Roman" w:hAnsi="Times New Roman" w:cs="Times New Roman" w:hint="eastAsia"/>
-          <w:color w:val="000000" w:themeColor="text1"/>
-          <w:sz w:val="24"/>
-          <w:szCs w:val="24"/>
-        </w:rPr>
-        <w:t>回合（</w:t>
-      </w:r>
-      <w:r>
-        <w:rPr>
-          <w:rFonts w:ascii="Times New Roman" w:hAnsi="Times New Roman" w:cs="Times New Roman" w:hint="eastAsia"/>
-          <w:color w:val="000000" w:themeColor="text1"/>
-          <w:sz w:val="24"/>
-          <w:szCs w:val="24"/>
-        </w:rPr>
-        <w:t>即这一回合和下一回合，</w:t>
-      </w:r>
-      <w:r>
-        <w:rPr>
-          <w:rFonts w:ascii="Times New Roman" w:hAnsi="Times New Roman" w:cs="Times New Roman" w:hint="eastAsia"/>
-          <w:color w:val="000000" w:themeColor="text1"/>
-          <w:sz w:val="24"/>
-          <w:szCs w:val="24"/>
-        </w:rPr>
-        <w:t>会影响友军）</w:t>
-      </w:r>
-      <w:r>
-        <w:rPr>
-          <w:rFonts w:ascii="Times New Roman" w:hAnsi="Times New Roman" w:cs="Times New Roman" w:hint="eastAsia"/>
-          <w:color w:val="000000" w:themeColor="text1"/>
-          <w:sz w:val="24"/>
-          <w:szCs w:val="24"/>
-        </w:rPr>
-        <w:t>。</w:t>
-      </w:r>
-      <w:r>
-        <w:rPr>
-          <w:rFonts w:ascii="Times New Roman" w:hAnsi="Times New Roman" w:cs="Times New Roman" w:hint="eastAsia"/>
-          <w:color w:val="000000" w:themeColor="text1"/>
-          <w:sz w:val="24"/>
-          <w:szCs w:val="24"/>
-        </w:rPr>
-        <w:t>外面的飞机</w:t>
-      </w:r>
-      <w:r>
-        <w:rPr>
-          <w:rFonts w:ascii="Times New Roman" w:hAnsi="Times New Roman" w:cs="Times New Roman" w:hint="eastAsia"/>
-          <w:color w:val="000000" w:themeColor="text1"/>
-          <w:sz w:val="24"/>
-          <w:szCs w:val="24"/>
-        </w:rPr>
-        <w:t>（如果没有防护罩）</w:t>
-      </w:r>
-      <w:r>
-        <w:rPr>
-          <w:rFonts w:ascii="Times New Roman" w:hAnsi="Times New Roman" w:cs="Times New Roman" w:hint="eastAsia"/>
-          <w:color w:val="000000" w:themeColor="text1"/>
-          <w:sz w:val="24"/>
-          <w:szCs w:val="24"/>
-        </w:rPr>
-        <w:t>若飞入生效范围内，强制返回停机坪。</w:t>
-      </w:r>
-      <w:r>
-        <w:rPr>
-          <w:rFonts w:ascii="Times New Roman" w:hAnsi="Times New Roman" w:cs="Times New Roman" w:hint="eastAsia"/>
-          <w:color w:val="000000" w:themeColor="text1"/>
-          <w:sz w:val="24"/>
-          <w:szCs w:val="24"/>
-        </w:rPr>
-        <w:t>但是如果其中一架飞机被外面的飞机</w:t>
-      </w:r>
-      <w:r>
-        <w:rPr>
-          <w:rFonts w:ascii="Times New Roman" w:hAnsi="Times New Roman" w:cs="Times New Roman" w:hint="eastAsia"/>
-          <w:color w:val="000000" w:themeColor="text1"/>
-          <w:sz w:val="24"/>
-          <w:szCs w:val="24"/>
-        </w:rPr>
-        <w:t>攻击导致返回停机坪</w:t>
-      </w:r>
-      <w:r>
-        <w:rPr>
-          <w:rFonts w:ascii="Times New Roman" w:hAnsi="Times New Roman" w:cs="Times New Roman" w:hint="eastAsia"/>
-          <w:color w:val="000000" w:themeColor="text1"/>
-          <w:sz w:val="24"/>
-          <w:szCs w:val="24"/>
-        </w:rPr>
-        <w:t>，烟幕会被立即破除。</w:t>
-      </w:r>
-    </w:p>
-    <w:p>
-      <w:pPr>
-        <w:pStyle w:val="a7"/>
-        <w:numPr>
-          <w:ilvl w:val="0"/>
-          <w:numId w:val="4"/>
-        </w:numPr>
-        <w:spacing w:line="480" w:lineRule="auto"/>
-        <w:ind w:firstLineChars="0"/>
-        <w:jc w:val="left"/>
-        <w:rPr>
-          <w:rFonts w:ascii="Times New Roman" w:hAnsi="Times New Roman" w:cs="Times New Roman"/>
-          <w:color w:val="000000" w:themeColor="text1"/>
-          <w:sz w:val="24"/>
-          <w:szCs w:val="24"/>
-        </w:rPr>
-      </w:pPr>
-      <w:r>
-        <w:rPr>
-          <w:rFonts w:ascii="Times New Roman" w:hAnsi="Times New Roman" w:cs="Times New Roman" w:hint="eastAsia"/>
-          <w:color w:val="000000" w:themeColor="text1"/>
-          <w:sz w:val="24"/>
-          <w:szCs w:val="24"/>
-        </w:rPr>
-        <w:t>弹射器（下一回合生效</w:t>
-      </w:r>
-      <w:r>
-        <w:rPr>
-          <w:rFonts w:ascii="Times New Roman" w:hAnsi="Times New Roman" w:cs="Times New Roman" w:hint="eastAsia"/>
-          <w:color w:val="000000" w:themeColor="text1"/>
-          <w:sz w:val="24"/>
-          <w:szCs w:val="24"/>
-        </w:rPr>
-        <w:t>，持续</w:t>
-      </w:r>
-      <w:r>
-        <w:rPr>
-          <w:rFonts w:ascii="Times New Roman" w:hAnsi="Times New Roman" w:cs="Times New Roman" w:hint="eastAsia"/>
-          <w:color w:val="000000" w:themeColor="text1"/>
-          <w:sz w:val="24"/>
-          <w:szCs w:val="24"/>
-        </w:rPr>
-        <w:t>）：使用技能后，玩家</w:t>
-      </w:r>
-      <w:r>
-        <w:rPr>
-          <w:rFonts w:ascii="Times New Roman" w:hAnsi="Times New Roman" w:cs="Times New Roman" w:hint="eastAsia"/>
-          <w:color w:val="000000" w:themeColor="text1"/>
-          <w:sz w:val="24"/>
-          <w:szCs w:val="24"/>
-        </w:rPr>
-        <w:t>掷</w:t>
-      </w:r>
-      <w:r>
-        <w:rPr>
-          <w:rFonts w:ascii="Times New Roman" w:hAnsi="Times New Roman" w:cs="Times New Roman" w:hint="eastAsia"/>
-          <w:color w:val="000000" w:themeColor="text1"/>
-          <w:sz w:val="24"/>
-          <w:szCs w:val="24"/>
-        </w:rPr>
-        <w:t>到除了</w:t>
-      </w:r>
-      <w:r>
-        <w:rPr>
-          <w:rFonts w:ascii="Times New Roman" w:hAnsi="Times New Roman" w:cs="Times New Roman" w:hint="eastAsia"/>
-          <w:color w:val="000000" w:themeColor="text1"/>
-          <w:sz w:val="24"/>
-          <w:szCs w:val="24"/>
-        </w:rPr>
-        <w:t>2</w:t>
-      </w:r>
-      <w:r>
-        <w:rPr>
-          <w:rFonts w:ascii="Times New Roman" w:hAnsi="Times New Roman" w:cs="Times New Roman" w:hint="eastAsia"/>
-          <w:color w:val="000000" w:themeColor="text1"/>
-          <w:sz w:val="24"/>
-          <w:szCs w:val="24"/>
-        </w:rPr>
-        <w:t>、</w:t>
-      </w:r>
-      <w:r>
-        <w:rPr>
-          <w:rFonts w:ascii="Times New Roman" w:hAnsi="Times New Roman" w:cs="Times New Roman" w:hint="eastAsia"/>
-          <w:color w:val="000000" w:themeColor="text1"/>
-          <w:sz w:val="24"/>
-          <w:szCs w:val="24"/>
-        </w:rPr>
-        <w:t>3</w:t>
-      </w:r>
-      <w:r>
-        <w:rPr>
-          <w:rFonts w:ascii="Times New Roman" w:hAnsi="Times New Roman" w:cs="Times New Roman" w:hint="eastAsia"/>
-          <w:color w:val="000000" w:themeColor="text1"/>
-          <w:sz w:val="24"/>
-          <w:szCs w:val="24"/>
-        </w:rPr>
-        <w:t>、</w:t>
-      </w:r>
-      <w:r>
-        <w:rPr>
-          <w:rFonts w:ascii="Times New Roman" w:hAnsi="Times New Roman" w:cs="Times New Roman" w:hint="eastAsia"/>
-          <w:color w:val="000000" w:themeColor="text1"/>
-          <w:sz w:val="24"/>
-          <w:szCs w:val="24"/>
-        </w:rPr>
-        <w:t>6</w:t>
-      </w:r>
-      <w:r>
-        <w:rPr>
-          <w:rFonts w:ascii="Times New Roman" w:hAnsi="Times New Roman" w:cs="Times New Roman" w:hint="eastAsia"/>
-          <w:color w:val="000000" w:themeColor="text1"/>
-          <w:sz w:val="24"/>
-          <w:szCs w:val="24"/>
-        </w:rPr>
-        <w:t>之外的</w:t>
-      </w:r>
-      <w:r>
-        <w:rPr>
-          <w:rFonts w:ascii="Times New Roman" w:hAnsi="Times New Roman" w:cs="Times New Roman" w:hint="eastAsia"/>
-          <w:color w:val="000000" w:themeColor="text1"/>
-          <w:sz w:val="24"/>
-          <w:szCs w:val="24"/>
-        </w:rPr>
-        <w:lastRenderedPageBreak/>
-        <w:t>任何数都可以让</w:t>
-      </w:r>
-      <w:r>
-        <w:rPr>
-          <w:rFonts w:ascii="Times New Roman" w:hAnsi="Times New Roman" w:cs="Times New Roman" w:hint="eastAsia"/>
-          <w:color w:val="000000" w:themeColor="text1"/>
-          <w:sz w:val="24"/>
-          <w:szCs w:val="24"/>
-        </w:rPr>
-        <w:t>一架</w:t>
-      </w:r>
-      <w:r>
-        <w:rPr>
-          <w:rFonts w:ascii="Times New Roman" w:hAnsi="Times New Roman" w:cs="Times New Roman" w:hint="eastAsia"/>
-          <w:color w:val="000000" w:themeColor="text1"/>
-          <w:sz w:val="24"/>
-          <w:szCs w:val="24"/>
-        </w:rPr>
-        <w:t>飞机起飞。</w:t>
-      </w:r>
-      <w:r>
-        <w:rPr>
-          <w:rFonts w:ascii="Times New Roman" w:hAnsi="Times New Roman" w:cs="Times New Roman" w:hint="eastAsia"/>
-          <w:color w:val="000000" w:themeColor="text1"/>
-          <w:sz w:val="24"/>
-          <w:szCs w:val="24"/>
-        </w:rPr>
-        <w:t>该技能除非被解除，否则没有时效限制。</w:t>
-      </w:r>
-    </w:p>
-    <w:p>
-      <w:pPr>
-        <w:pStyle w:val="a7"/>
-        <w:numPr>
-          <w:ilvl w:val="0"/>
-          <w:numId w:val="4"/>
-        </w:numPr>
-        <w:spacing w:line="480" w:lineRule="auto"/>
-        <w:ind w:firstLineChars="0"/>
-        <w:jc w:val="left"/>
-        <w:rPr>
-          <w:rFonts w:ascii="Times New Roman" w:hAnsi="Times New Roman" w:cs="Times New Roman"/>
-          <w:color w:val="000000" w:themeColor="text1"/>
-          <w:sz w:val="24"/>
-          <w:szCs w:val="24"/>
-        </w:rPr>
-      </w:pPr>
-      <w:r>
-        <w:rPr>
-          <w:rFonts w:ascii="Times New Roman" w:hAnsi="Times New Roman" w:cs="Times New Roman" w:hint="eastAsia"/>
-          <w:color w:val="000000" w:themeColor="text1"/>
-          <w:sz w:val="24"/>
-          <w:szCs w:val="24"/>
-        </w:rPr>
-        <w:t>干扰器（即时生效</w:t>
-      </w:r>
-      <w:r>
-        <w:rPr>
-          <w:rFonts w:ascii="Times New Roman" w:hAnsi="Times New Roman" w:cs="Times New Roman" w:hint="eastAsia"/>
-          <w:color w:val="000000" w:themeColor="text1"/>
-          <w:sz w:val="24"/>
-          <w:szCs w:val="24"/>
-        </w:rPr>
-        <w:t>，瞬时</w:t>
-      </w:r>
-      <w:r>
-        <w:rPr>
-          <w:rFonts w:ascii="Times New Roman" w:hAnsi="Times New Roman" w:cs="Times New Roman" w:hint="eastAsia"/>
-          <w:color w:val="000000" w:themeColor="text1"/>
-          <w:sz w:val="24"/>
-          <w:szCs w:val="24"/>
-        </w:rPr>
-        <w:t>）：使用技能后，</w:t>
-      </w:r>
-      <w:r>
-        <w:rPr>
-          <w:rFonts w:ascii="Times New Roman" w:hAnsi="Times New Roman" w:cs="Times New Roman" w:hint="eastAsia"/>
-          <w:color w:val="000000" w:themeColor="text1"/>
-          <w:sz w:val="24"/>
-          <w:szCs w:val="24"/>
-        </w:rPr>
-        <w:t>可以解除</w:t>
-      </w:r>
-      <w:r>
-        <w:rPr>
-          <w:rFonts w:ascii="Times New Roman" w:hAnsi="Times New Roman" w:cs="Times New Roman" w:hint="eastAsia"/>
-          <w:color w:val="000000" w:themeColor="text1"/>
-          <w:sz w:val="24"/>
-          <w:szCs w:val="24"/>
-        </w:rPr>
-        <w:t>一架敌机的防空炮、防护罩或幻影飞机</w:t>
-      </w:r>
-      <w:r>
-        <w:rPr>
-          <w:rFonts w:ascii="Times New Roman" w:hAnsi="Times New Roman" w:cs="Times New Roman" w:hint="eastAsia"/>
-          <w:color w:val="000000" w:themeColor="text1"/>
-          <w:sz w:val="24"/>
-          <w:szCs w:val="24"/>
-        </w:rPr>
-        <w:t>buff</w:t>
-      </w:r>
-      <w:r>
-        <w:rPr>
-          <w:rFonts w:ascii="Times New Roman" w:hAnsi="Times New Roman" w:cs="Times New Roman" w:hint="eastAsia"/>
-          <w:color w:val="000000" w:themeColor="text1"/>
-          <w:sz w:val="24"/>
-          <w:szCs w:val="24"/>
-        </w:rPr>
-        <w:t>，也可以用于解除</w:t>
-      </w:r>
-      <w:r>
-        <w:rPr>
-          <w:rFonts w:ascii="Times New Roman" w:hAnsi="Times New Roman" w:cs="Times New Roman" w:hint="eastAsia"/>
-          <w:color w:val="000000" w:themeColor="text1"/>
-          <w:sz w:val="24"/>
-          <w:szCs w:val="24"/>
-        </w:rPr>
-        <w:t>敌方</w:t>
-      </w:r>
-      <w:r>
-        <w:rPr>
-          <w:rFonts w:ascii="Times New Roman" w:hAnsi="Times New Roman" w:cs="Times New Roman" w:hint="eastAsia"/>
-          <w:color w:val="000000" w:themeColor="text1"/>
-          <w:sz w:val="24"/>
-          <w:szCs w:val="24"/>
-        </w:rPr>
-        <w:t>弹射器</w:t>
-      </w:r>
-      <w:r>
-        <w:rPr>
-          <w:rFonts w:ascii="Times New Roman" w:hAnsi="Times New Roman" w:cs="Times New Roman" w:hint="eastAsia"/>
-          <w:color w:val="000000" w:themeColor="text1"/>
-          <w:sz w:val="24"/>
-          <w:szCs w:val="24"/>
-        </w:rPr>
-        <w:t>。</w:t>
-      </w:r>
-      <w:r>
-        <w:rPr>
-          <w:rFonts w:ascii="Times New Roman" w:hAnsi="Times New Roman" w:cs="Times New Roman" w:hint="eastAsia"/>
-          <w:color w:val="000000" w:themeColor="text1"/>
-          <w:sz w:val="24"/>
-          <w:szCs w:val="24"/>
-        </w:rPr>
-        <w:t>每一个干扰器只能解除一个对象的</w:t>
-      </w:r>
-      <w:r>
-        <w:rPr>
-          <w:rFonts w:ascii="Times New Roman" w:hAnsi="Times New Roman" w:cs="Times New Roman" w:hint="eastAsia"/>
-          <w:color w:val="000000" w:themeColor="text1"/>
-          <w:sz w:val="24"/>
-          <w:szCs w:val="24"/>
-        </w:rPr>
-        <w:t>buff</w:t>
-      </w:r>
-      <w:r>
-        <w:rPr>
-          <w:rFonts w:ascii="Times New Roman" w:hAnsi="Times New Roman" w:cs="Times New Roman" w:hint="eastAsia"/>
-          <w:color w:val="000000" w:themeColor="text1"/>
-          <w:sz w:val="24"/>
-          <w:szCs w:val="24"/>
-        </w:rPr>
-        <w:t>。</w:t>
-      </w:r>
-    </w:p>
-    <w:p>
-      <w:pPr>
-        <w:pStyle w:val="a7"/>
-        <w:numPr>
-          <w:ilvl w:val="0"/>
-          <w:numId w:val="4"/>
-        </w:numPr>
-        <w:spacing w:line="480" w:lineRule="auto"/>
-        <w:ind w:firstLineChars="0"/>
-        <w:jc w:val="left"/>
-        <w:rPr>
-          <w:rFonts w:ascii="Times New Roman" w:hAnsi="Times New Roman" w:cs="Times New Roman"/>
-          <w:color w:val="000000" w:themeColor="text1"/>
-          <w:sz w:val="24"/>
-          <w:szCs w:val="24"/>
-        </w:rPr>
-      </w:pPr>
-      <w:r>
-        <w:rPr>
-          <w:rFonts w:ascii="Times New Roman" w:hAnsi="Times New Roman" w:cs="Times New Roman" w:hint="eastAsia"/>
-          <w:color w:val="000000" w:themeColor="text1"/>
-          <w:sz w:val="24"/>
-          <w:szCs w:val="24"/>
-        </w:rPr>
-        <w:t>军备竞赛（即时生效</w:t>
-      </w:r>
-      <w:r>
-        <w:rPr>
-          <w:rFonts w:ascii="Times New Roman" w:hAnsi="Times New Roman" w:cs="Times New Roman" w:hint="eastAsia"/>
-          <w:color w:val="000000" w:themeColor="text1"/>
-          <w:sz w:val="24"/>
-          <w:szCs w:val="24"/>
-        </w:rPr>
-        <w:t>，瞬时</w:t>
-      </w:r>
-      <w:r>
-        <w:rPr>
-          <w:rFonts w:ascii="Times New Roman" w:hAnsi="Times New Roman" w:cs="Times New Roman" w:hint="eastAsia"/>
-          <w:color w:val="000000" w:themeColor="text1"/>
-          <w:sz w:val="24"/>
-          <w:szCs w:val="24"/>
-        </w:rPr>
-        <w:t>）：使用技能后，其它玩家强制</w:t>
-      </w:r>
-      <w:r>
-        <w:rPr>
-          <w:rFonts w:ascii="Times New Roman" w:hAnsi="Times New Roman" w:cs="Times New Roman" w:hint="eastAsia"/>
-          <w:color w:val="000000" w:themeColor="text1"/>
-          <w:sz w:val="24"/>
-          <w:szCs w:val="24"/>
-        </w:rPr>
-        <w:t>掷</w:t>
-      </w:r>
-      <w:r>
-        <w:rPr>
-          <w:rFonts w:ascii="Times New Roman" w:hAnsi="Times New Roman" w:cs="Times New Roman" w:hint="eastAsia"/>
-          <w:color w:val="000000" w:themeColor="text1"/>
-          <w:sz w:val="24"/>
-          <w:szCs w:val="24"/>
-        </w:rPr>
-        <w:t>骰子一次，决出点数排序；若最小不止一人，则继续</w:t>
-      </w:r>
-      <w:r>
-        <w:rPr>
-          <w:rFonts w:ascii="Times New Roman" w:hAnsi="Times New Roman" w:cs="Times New Roman" w:hint="eastAsia"/>
-          <w:color w:val="000000" w:themeColor="text1"/>
-          <w:sz w:val="24"/>
-          <w:szCs w:val="24"/>
-        </w:rPr>
-        <w:t>掷</w:t>
-      </w:r>
-      <w:r>
-        <w:rPr>
-          <w:rFonts w:ascii="Times New Roman" w:hAnsi="Times New Roman" w:cs="Times New Roman" w:hint="eastAsia"/>
-          <w:color w:val="000000" w:themeColor="text1"/>
-          <w:sz w:val="24"/>
-          <w:szCs w:val="24"/>
-        </w:rPr>
-        <w:t>骰子到决出最小</w:t>
-      </w:r>
-      <w:r>
-        <w:rPr>
-          <w:rFonts w:ascii="Times New Roman" w:hAnsi="Times New Roman" w:cs="Times New Roman" w:hint="eastAsia"/>
-          <w:color w:val="000000" w:themeColor="text1"/>
-          <w:sz w:val="24"/>
-          <w:szCs w:val="24"/>
-        </w:rPr>
-        <w:t>和次小（防止有</w:t>
-      </w:r>
-      <w:r>
-        <w:rPr>
-          <w:rFonts w:ascii="Times New Roman" w:hAnsi="Times New Roman" w:cs="Times New Roman" w:hint="eastAsia"/>
-          <w:color w:val="000000" w:themeColor="text1"/>
-          <w:sz w:val="24"/>
-          <w:szCs w:val="24"/>
-        </w:rPr>
-        <w:t>2</w:t>
-      </w:r>
-      <w:r>
-        <w:rPr>
-          <w:rFonts w:ascii="Times New Roman" w:hAnsi="Times New Roman" w:cs="Times New Roman" w:hint="eastAsia"/>
-          <w:color w:val="000000" w:themeColor="text1"/>
-          <w:sz w:val="24"/>
-          <w:szCs w:val="24"/>
-        </w:rPr>
-        <w:t>个次小者）</w:t>
-      </w:r>
-      <w:r>
-        <w:rPr>
-          <w:rFonts w:ascii="Times New Roman" w:hAnsi="Times New Roman" w:cs="Times New Roman" w:hint="eastAsia"/>
-          <w:color w:val="000000" w:themeColor="text1"/>
-          <w:sz w:val="24"/>
-          <w:szCs w:val="24"/>
-        </w:rPr>
-        <w:t>为止</w:t>
-      </w:r>
-      <w:r>
-        <w:rPr>
-          <w:rFonts w:ascii="Times New Roman" w:hAnsi="Times New Roman" w:cs="Times New Roman" w:hint="eastAsia"/>
-          <w:color w:val="000000" w:themeColor="text1"/>
-          <w:sz w:val="24"/>
-          <w:szCs w:val="24"/>
-        </w:rPr>
-        <w:t>。最小者将被迫丢弃所有手牌；若</w:t>
-      </w:r>
-      <w:r>
-        <w:rPr>
-          <w:rFonts w:ascii="Times New Roman" w:hAnsi="Times New Roman" w:cs="Times New Roman" w:hint="eastAsia"/>
-          <w:color w:val="000000" w:themeColor="text1"/>
-          <w:sz w:val="24"/>
-          <w:szCs w:val="24"/>
-        </w:rPr>
-        <w:t>最小者没有手牌，则</w:t>
-      </w:r>
-      <w:r>
-        <w:rPr>
-          <w:rFonts w:ascii="Times New Roman" w:hAnsi="Times New Roman" w:cs="Times New Roman" w:hint="eastAsia"/>
-          <w:color w:val="000000" w:themeColor="text1"/>
-          <w:sz w:val="24"/>
-          <w:szCs w:val="24"/>
-        </w:rPr>
-        <w:t>次小者</w:t>
-      </w:r>
-      <w:r>
-        <w:rPr>
-          <w:rFonts w:ascii="Times New Roman" w:hAnsi="Times New Roman" w:cs="Times New Roman" w:hint="eastAsia"/>
-          <w:color w:val="000000" w:themeColor="text1"/>
-          <w:sz w:val="24"/>
-          <w:szCs w:val="24"/>
-        </w:rPr>
-        <w:t>丢弃</w:t>
-      </w:r>
-      <w:r>
-        <w:rPr>
-          <w:rFonts w:ascii="Times New Roman" w:hAnsi="Times New Roman" w:cs="Times New Roman" w:hint="eastAsia"/>
-          <w:color w:val="000000" w:themeColor="text1"/>
-          <w:sz w:val="24"/>
-          <w:szCs w:val="24"/>
-        </w:rPr>
-        <w:t>；若最小者和次小者都没有手牌，</w:t>
-      </w:r>
-      <w:r>
-        <w:rPr>
-          <w:rFonts w:ascii="Times New Roman" w:hAnsi="Times New Roman" w:cs="Times New Roman" w:hint="eastAsia"/>
-          <w:color w:val="000000" w:themeColor="text1"/>
-          <w:sz w:val="24"/>
-          <w:szCs w:val="24"/>
-        </w:rPr>
-        <w:t>使用</w:t>
-      </w:r>
-      <w:r>
-        <w:rPr>
-          <w:rFonts w:ascii="Times New Roman" w:hAnsi="Times New Roman" w:cs="Times New Roman" w:hint="eastAsia"/>
-          <w:color w:val="000000" w:themeColor="text1"/>
-          <w:sz w:val="24"/>
-          <w:szCs w:val="24"/>
-        </w:rPr>
-        <w:t>该</w:t>
-      </w:r>
-      <w:r>
-        <w:rPr>
-          <w:rFonts w:ascii="Times New Roman" w:hAnsi="Times New Roman" w:cs="Times New Roman" w:hint="eastAsia"/>
-          <w:color w:val="000000" w:themeColor="text1"/>
-          <w:sz w:val="24"/>
-          <w:szCs w:val="24"/>
-        </w:rPr>
-        <w:t>技能者额外从卡堆里抽一张牌作为补偿。</w:t>
-      </w:r>
-    </w:p>
-    <w:p>
-      <w:pPr>
-        <w:spacing w:line="480" w:lineRule="auto"/>
-        <w:jc w:val="left"/>
-        <w:rPr>
-          <w:rFonts w:ascii="Times New Roman" w:hAnsi="Times New Roman" w:cs="Times New Roman"/>
-          <w:color w:val="000000" w:themeColor="text1"/>
-          <w:sz w:val="24"/>
-          <w:szCs w:val="24"/>
-        </w:rPr>
-      </w:pPr>
-      <w:r>
-        <w:rPr>
-          <w:rFonts w:ascii="Times New Roman" w:hAnsi="Times New Roman" w:cs="Times New Roman" w:hint="eastAsia"/>
-          <w:color w:val="000000" w:themeColor="text1"/>
-          <w:sz w:val="24"/>
-          <w:szCs w:val="24"/>
-        </w:rPr>
-        <w:t>注：关于回合的解释</w:t>
-      </w:r>
-    </w:p>
-    <w:p>
-      <w:pPr>
-        <w:spacing w:line="480" w:lineRule="auto"/>
-        <w:jc w:val="left"/>
-        <w:rPr>
-          <w:rFonts w:ascii="Times New Roman" w:hAnsi="Times New Roman" w:cs="Times New Roman"/>
-          <w:color w:val="000000" w:themeColor="text1"/>
-          <w:sz w:val="24"/>
-          <w:szCs w:val="24"/>
-        </w:rPr>
-      </w:pPr>
-      <w:r>
-        <w:rPr>
-          <w:rFonts w:ascii="Times New Roman" w:hAnsi="Times New Roman" w:cs="Times New Roman" w:hint="eastAsia"/>
-          <w:color w:val="000000" w:themeColor="text1"/>
-          <w:sz w:val="24"/>
-          <w:szCs w:val="24"/>
-        </w:rPr>
-        <w:t>“回合”是相对概念，即以己方行动为坐标，己方这一轮行动机会开始到下一轮行动机会开始，算</w:t>
-      </w:r>
-      <w:r>
-        <w:rPr>
-          <w:rFonts w:ascii="Times New Roman" w:hAnsi="Times New Roman" w:cs="Times New Roman" w:hint="eastAsia"/>
-          <w:color w:val="000000" w:themeColor="text1"/>
-          <w:sz w:val="24"/>
-          <w:szCs w:val="24"/>
-        </w:rPr>
-        <w:t>1</w:t>
-      </w:r>
-      <w:r>
-        <w:rPr>
-          <w:rFonts w:ascii="Times New Roman" w:hAnsi="Times New Roman" w:cs="Times New Roman" w:hint="eastAsia"/>
-          <w:color w:val="000000" w:themeColor="text1"/>
-          <w:sz w:val="24"/>
-          <w:szCs w:val="24"/>
-        </w:rPr>
-        <w:t>回合。例如，我方这一回合装载了</w:t>
-      </w:r>
-      <w:r>
-        <w:rPr>
-          <w:rFonts w:ascii="Times New Roman" w:hAnsi="Times New Roman" w:cs="Times New Roman" w:hint="eastAsia"/>
-          <w:color w:val="000000" w:themeColor="text1"/>
-          <w:sz w:val="24"/>
-          <w:szCs w:val="24"/>
-        </w:rPr>
-        <w:t>3</w:t>
-      </w:r>
-      <w:r>
-        <w:rPr>
-          <w:rFonts w:ascii="Times New Roman" w:hAnsi="Times New Roman" w:cs="Times New Roman" w:hint="eastAsia"/>
-          <w:color w:val="000000" w:themeColor="text1"/>
-          <w:sz w:val="24"/>
-          <w:szCs w:val="24"/>
-        </w:rPr>
-        <w:t>回合时效的防空炮，由于防空炮是即时生效的（即从这一回合开始生效），那么该防空炮的效果能从装载后持续至至第三次行动机会前。</w:t>
-      </w:r>
-    </w:p>
-    <w:p>
-      <w:pPr>
-        <w:spacing w:line="480" w:lineRule="auto"/>
-        <w:jc w:val="left"/>
-        <w:rPr>
-          <w:rFonts w:ascii="Times New Roman" w:hAnsi="Times New Roman" w:cs="Times New Roman"/>
-          <w:sz w:val="24"/>
-          <w:szCs w:val="24"/>
-        </w:rPr>
-      </w:pPr>
-    </w:p>
-    <w:p>
-      <w:pPr>
-        <w:spacing w:line="480" w:lineRule="auto"/>
-        <w:jc w:val="left"/>
-        <w:rPr>
-          <w:rFonts w:ascii="Times New Roman" w:hAnsi="Times New Roman" w:cs="Times New Roman"/>
-          <w:b/>
-          <w:sz w:val="24"/>
-          <w:szCs w:val="24"/>
-        </w:rPr>
-      </w:pPr>
-      <w:r>
-        <w:rPr>
-          <w:rFonts w:ascii="Times New Roman" w:hAnsi="Times New Roman" w:cs="Times New Roman" w:hint="eastAsia"/>
-          <w:b/>
-          <w:sz w:val="24"/>
-          <w:szCs w:val="24"/>
-        </w:rPr>
-        <w:t>变换赛道</w:t>
-      </w:r>
-    </w:p>
-    <w:p>
-      <w:pPr>
-        <w:pStyle w:val="a7"/>
-        <w:spacing w:line="480" w:lineRule="auto"/>
-        <w:ind w:firstLineChars="0" w:firstLine="567"/>
-        <w:jc w:val="left"/>
-        <w:rPr>
-          <w:rFonts w:ascii="Times New Roman" w:hAnsi="Times New Roman" w:cs="Times New Roman"/>
-          <w:sz w:val="24"/>
-          <w:szCs w:val="24"/>
-        </w:rPr>
-      </w:pPr>
-      <w:r>
-        <w:rPr>
-          <w:rFonts w:ascii="Times New Roman" w:hAnsi="Times New Roman" w:cs="Times New Roman" w:hint="eastAsia"/>
-          <w:sz w:val="24"/>
-          <w:szCs w:val="24"/>
-        </w:rPr>
-        <w:t>开启变换赛道后，赛道将会根据游戏情况触发某些变化。触发条件如下：</w:t>
-      </w:r>
-    </w:p>
-    <w:p>
-      <w:pPr>
-        <w:pStyle w:val="a7"/>
-        <w:numPr>
-          <w:ilvl w:val="0"/>
-          <w:numId w:val="6"/>
-        </w:numPr>
-        <w:spacing w:line="480" w:lineRule="auto"/>
-        <w:ind w:left="567" w:firstLineChars="0" w:firstLine="0"/>
-        <w:jc w:val="left"/>
-        <w:rPr>
-          <w:rFonts w:ascii="Times New Roman" w:hAnsi="Times New Roman" w:cs="Times New Roman"/>
-          <w:sz w:val="24"/>
-          <w:szCs w:val="24"/>
-        </w:rPr>
-      </w:pPr>
-      <w:r>
-        <w:rPr>
-          <w:rFonts w:ascii="Times New Roman" w:hAnsi="Times New Roman" w:cs="Times New Roman" w:hint="eastAsia"/>
-          <w:sz w:val="24"/>
-          <w:szCs w:val="24"/>
-        </w:rPr>
-        <w:t>幸运者触发：</w:t>
-      </w:r>
-      <w:r>
-        <w:rPr>
-          <w:rFonts w:ascii="Times New Roman" w:hAnsi="Times New Roman" w:cs="Times New Roman" w:hint="eastAsia"/>
-          <w:sz w:val="24"/>
-          <w:szCs w:val="24"/>
-        </w:rPr>
-        <w:t>一回合内</w:t>
-      </w:r>
-      <w:r>
-        <w:rPr>
-          <w:rFonts w:ascii="Times New Roman" w:hAnsi="Times New Roman" w:cs="Times New Roman" w:hint="eastAsia"/>
-          <w:sz w:val="24"/>
-          <w:szCs w:val="24"/>
-        </w:rPr>
-        <w:t>连续两位玩家掷出</w:t>
-      </w:r>
-      <w:r>
-        <w:rPr>
-          <w:rFonts w:ascii="Times New Roman" w:hAnsi="Times New Roman" w:cs="Times New Roman" w:hint="eastAsia"/>
-          <w:sz w:val="24"/>
-          <w:szCs w:val="24"/>
-        </w:rPr>
-        <w:t>6</w:t>
-      </w:r>
-      <w:r>
-        <w:rPr>
-          <w:rFonts w:ascii="Times New Roman" w:hAnsi="Times New Roman" w:cs="Times New Roman" w:hint="eastAsia"/>
-          <w:sz w:val="24"/>
-          <w:szCs w:val="24"/>
-        </w:rPr>
-        <w:t>，立即触发变化</w:t>
-      </w:r>
-    </w:p>
-    <w:p>
-      <w:pPr>
-        <w:pStyle w:val="a7"/>
-        <w:numPr>
-          <w:ilvl w:val="0"/>
-          <w:numId w:val="6"/>
-        </w:numPr>
-        <w:spacing w:line="480" w:lineRule="auto"/>
-        <w:ind w:firstLineChars="0"/>
-        <w:jc w:val="left"/>
-        <w:rPr>
-          <w:rFonts w:ascii="Times New Roman" w:hAnsi="Times New Roman" w:cs="Times New Roman"/>
-          <w:sz w:val="24"/>
-          <w:szCs w:val="24"/>
-        </w:rPr>
-      </w:pPr>
-      <w:r>
-        <w:rPr>
-          <w:rFonts w:ascii="Times New Roman" w:hAnsi="Times New Roman" w:cs="Times New Roman" w:hint="eastAsia"/>
-          <w:sz w:val="24"/>
-          <w:szCs w:val="24"/>
-        </w:rPr>
-        <w:t>倒霉者触发：</w:t>
-      </w:r>
-      <w:r>
-        <w:rPr>
-          <w:rFonts w:ascii="Times New Roman" w:hAnsi="Times New Roman" w:cs="Times New Roman" w:hint="eastAsia"/>
-          <w:sz w:val="24"/>
-          <w:szCs w:val="24"/>
-        </w:rPr>
-        <w:t>一回合内</w:t>
-      </w:r>
-      <w:r>
-        <w:rPr>
-          <w:rFonts w:ascii="Times New Roman" w:hAnsi="Times New Roman" w:cs="Times New Roman" w:hint="eastAsia"/>
-          <w:sz w:val="24"/>
-          <w:szCs w:val="24"/>
-        </w:rPr>
-        <w:t>有人因为掷出三次</w:t>
-      </w:r>
-      <w:r>
-        <w:rPr>
-          <w:rFonts w:ascii="Times New Roman" w:hAnsi="Times New Roman" w:cs="Times New Roman" w:hint="eastAsia"/>
-          <w:sz w:val="24"/>
-          <w:szCs w:val="24"/>
-        </w:rPr>
-        <w:t>6</w:t>
-      </w:r>
-      <w:r>
-        <w:rPr>
-          <w:rFonts w:ascii="Times New Roman" w:hAnsi="Times New Roman" w:cs="Times New Roman" w:hint="eastAsia"/>
-          <w:sz w:val="24"/>
-          <w:szCs w:val="24"/>
-        </w:rPr>
-        <w:t>而让所有飞机返回停机坪，立即触发变化</w:t>
-      </w:r>
-    </w:p>
-    <w:p>
-      <w:pPr>
-        <w:pStyle w:val="a7"/>
-        <w:numPr>
-          <w:ilvl w:val="0"/>
-          <w:numId w:val="6"/>
-        </w:numPr>
-        <w:spacing w:line="480" w:lineRule="auto"/>
-        <w:ind w:firstLineChars="0"/>
-        <w:jc w:val="left"/>
-        <w:rPr>
-          <w:rFonts w:ascii="Times New Roman" w:hAnsi="Times New Roman" w:cs="Times New Roman"/>
-          <w:sz w:val="24"/>
-          <w:szCs w:val="24"/>
-        </w:rPr>
-      </w:pPr>
-      <w:r>
-        <w:rPr>
-          <w:rFonts w:ascii="Times New Roman" w:hAnsi="Times New Roman" w:cs="Times New Roman" w:hint="eastAsia"/>
-          <w:sz w:val="24"/>
-          <w:szCs w:val="24"/>
-        </w:rPr>
-        <w:t>弱者触发：</w:t>
-      </w:r>
-      <w:r>
-        <w:rPr>
-          <w:rFonts w:ascii="Times New Roman" w:hAnsi="Times New Roman" w:cs="Times New Roman" w:hint="eastAsia"/>
-          <w:sz w:val="24"/>
-          <w:szCs w:val="24"/>
-        </w:rPr>
-        <w:t>如果有一个以上的人有飞机没飞到终点、且飞机都被困在停机坪无法起飞超过</w:t>
-      </w:r>
-      <w:r>
-        <w:rPr>
-          <w:rFonts w:ascii="Times New Roman" w:hAnsi="Times New Roman" w:cs="Times New Roman" w:hint="eastAsia"/>
-          <w:sz w:val="24"/>
-          <w:szCs w:val="24"/>
-        </w:rPr>
-        <w:t>3</w:t>
-      </w:r>
-      <w:r>
-        <w:rPr>
-          <w:rFonts w:ascii="Times New Roman" w:hAnsi="Times New Roman" w:cs="Times New Roman" w:hint="eastAsia"/>
-          <w:sz w:val="24"/>
-          <w:szCs w:val="24"/>
-        </w:rPr>
-        <w:t>回合，则在第四回合时触发。若四回合后仍然没有</w:t>
-      </w:r>
-      <w:r>
-        <w:rPr>
-          <w:rFonts w:ascii="Times New Roman" w:hAnsi="Times New Roman" w:cs="Times New Roman" w:hint="eastAsia"/>
-          <w:sz w:val="24"/>
-          <w:szCs w:val="24"/>
-        </w:rPr>
-        <w:lastRenderedPageBreak/>
-        <w:t>起飞，则第五回合后开始的每回合有</w:t>
-      </w:r>
-      <w:r>
-        <w:rPr>
-          <w:rFonts w:ascii="Times New Roman" w:hAnsi="Times New Roman" w:cs="Times New Roman" w:hint="eastAsia"/>
-          <w:sz w:val="24"/>
-          <w:szCs w:val="24"/>
-        </w:rPr>
-        <w:t>1/2</w:t>
-      </w:r>
-      <w:r>
-        <w:rPr>
-          <w:rFonts w:ascii="Times New Roman" w:hAnsi="Times New Roman" w:cs="Times New Roman" w:hint="eastAsia"/>
-          <w:sz w:val="24"/>
-          <w:szCs w:val="24"/>
-        </w:rPr>
-        <w:t>的概率触发，直到所有人都有起飞的棋子为止。</w:t>
-      </w:r>
-    </w:p>
-    <w:p>
-      <w:pPr>
-        <w:pStyle w:val="a7"/>
-        <w:spacing w:line="480" w:lineRule="auto"/>
-        <w:ind w:firstLineChars="0" w:firstLine="567"/>
-        <w:jc w:val="left"/>
-        <w:rPr>
-          <w:rFonts w:ascii="Times New Roman" w:hAnsi="Times New Roman" w:cs="Times New Roman"/>
-          <w:sz w:val="24"/>
-          <w:szCs w:val="24"/>
-        </w:rPr>
-      </w:pPr>
-      <w:r>
-        <w:rPr>
-          <w:rFonts w:ascii="Times New Roman" w:hAnsi="Times New Roman" w:cs="Times New Roman" w:hint="eastAsia"/>
-          <w:sz w:val="24"/>
-          <w:szCs w:val="24"/>
-        </w:rPr>
-        <w:t>每种赛道变化的触发概率相同，且</w:t>
-      </w:r>
-      <w:r>
-        <w:rPr>
-          <w:rFonts w:ascii="Times New Roman" w:hAnsi="Times New Roman" w:cs="Times New Roman" w:hint="eastAsia"/>
-          <w:sz w:val="24"/>
-          <w:szCs w:val="24"/>
-        </w:rPr>
-        <w:t>只会在公共</w:t>
-      </w:r>
-      <w:r>
-        <w:rPr>
-          <w:rFonts w:ascii="Times New Roman" w:hAnsi="Times New Roman" w:cs="Times New Roman" w:hint="eastAsia"/>
-          <w:sz w:val="24"/>
-          <w:szCs w:val="24"/>
-        </w:rPr>
-        <w:t>赛道上出现，不会在往终点的路上出现</w:t>
-      </w:r>
-      <w:r>
-        <w:rPr>
-          <w:rFonts w:ascii="Times New Roman" w:hAnsi="Times New Roman" w:cs="Times New Roman" w:hint="eastAsia"/>
-          <w:color w:val="000000" w:themeColor="text1"/>
-          <w:sz w:val="24"/>
-          <w:szCs w:val="24"/>
-        </w:rPr>
-        <w:t>。</w:t>
-      </w:r>
-      <w:r>
-        <w:rPr>
-          <w:rFonts w:ascii="Times New Roman" w:hAnsi="Times New Roman" w:cs="Times New Roman" w:hint="eastAsia"/>
-          <w:color w:val="000000" w:themeColor="text1"/>
-          <w:sz w:val="24"/>
-          <w:szCs w:val="24"/>
-        </w:rPr>
-        <w:t>（终点跑道和公共赛道交叉的那个格子算终点跑道的格子）</w:t>
-      </w:r>
-    </w:p>
-    <w:p>
-      <w:pPr>
-        <w:pStyle w:val="a7"/>
-        <w:spacing w:line="480" w:lineRule="auto"/>
-        <w:ind w:firstLineChars="0" w:firstLine="567"/>
-        <w:jc w:val="left"/>
-        <w:rPr>
-          <w:rFonts w:ascii="Times New Roman" w:hAnsi="Times New Roman" w:cs="Times New Roman"/>
-          <w:sz w:val="24"/>
-          <w:szCs w:val="24"/>
-        </w:rPr>
-      </w:pPr>
-      <w:r>
-        <w:rPr>
-          <w:rFonts w:ascii="Times New Roman" w:hAnsi="Times New Roman" w:cs="Times New Roman" w:hint="eastAsia"/>
-          <w:sz w:val="24"/>
-          <w:szCs w:val="24"/>
-        </w:rPr>
-        <w:t>触发的变化是</w:t>
-      </w:r>
-      <w:r>
-        <w:rPr>
-          <w:rFonts w:ascii="Times New Roman" w:hAnsi="Times New Roman" w:cs="Times New Roman" w:hint="eastAsia"/>
-          <w:sz w:val="24"/>
-          <w:szCs w:val="24"/>
-        </w:rPr>
-        <w:t>即时生效的</w:t>
-      </w:r>
-      <w:r>
-        <w:rPr>
-          <w:rFonts w:ascii="Times New Roman" w:hAnsi="Times New Roman" w:cs="Times New Roman" w:hint="eastAsia"/>
-          <w:sz w:val="24"/>
-          <w:szCs w:val="24"/>
-        </w:rPr>
-        <w:t>。</w:t>
-      </w:r>
-    </w:p>
-    <w:p>
-      <w:pPr>
-        <w:pStyle w:val="a7"/>
-        <w:spacing w:line="480" w:lineRule="auto"/>
-        <w:ind w:firstLineChars="0" w:firstLine="0"/>
-        <w:jc w:val="left"/>
-        <w:rPr>
-          <w:rFonts w:ascii="Times New Roman" w:hAnsi="Times New Roman" w:cs="Times New Roman"/>
-          <w:sz w:val="24"/>
-          <w:szCs w:val="24"/>
-        </w:rPr>
-      </w:pPr>
-      <w:r>
-        <w:rPr>
-          <w:rFonts w:ascii="Times New Roman" w:hAnsi="Times New Roman" w:cs="Times New Roman" w:hint="eastAsia"/>
-          <w:sz w:val="24"/>
-          <w:szCs w:val="24"/>
-        </w:rPr>
-        <w:t>1</w:t>
-      </w:r>
-      <w:r>
-        <w:rPr>
-          <w:rFonts w:ascii="Times New Roman" w:hAnsi="Times New Roman" w:cs="Times New Roman" w:hint="eastAsia"/>
-          <w:sz w:val="24"/>
-          <w:szCs w:val="24"/>
-        </w:rPr>
-        <w:t>、</w:t>
-      </w:r>
-      <w:r>
-        <w:rPr>
-          <w:rFonts w:ascii="Times New Roman" w:hAnsi="Times New Roman" w:cs="Times New Roman" w:hint="eastAsia"/>
-          <w:sz w:val="24"/>
-          <w:szCs w:val="24"/>
-        </w:rPr>
-        <w:t>台风：</w:t>
-      </w:r>
-      <w:r>
-        <w:rPr>
-          <w:rFonts w:ascii="Times New Roman" w:hAnsi="Times New Roman" w:cs="Times New Roman" w:hint="eastAsia"/>
-          <w:sz w:val="24"/>
-          <w:szCs w:val="24"/>
-        </w:rPr>
-        <w:t>系统选择连续</w:t>
-      </w:r>
-      <w:r>
-        <w:rPr>
-          <w:rFonts w:ascii="Times New Roman" w:hAnsi="Times New Roman" w:cs="Times New Roman" w:hint="eastAsia"/>
-          <w:sz w:val="24"/>
-          <w:szCs w:val="24"/>
-        </w:rPr>
-        <w:t>24</w:t>
-      </w:r>
-      <w:r>
-        <w:rPr>
-          <w:rFonts w:ascii="Times New Roman" w:hAnsi="Times New Roman" w:cs="Times New Roman" w:hint="eastAsia"/>
-          <w:sz w:val="24"/>
-          <w:szCs w:val="24"/>
-        </w:rPr>
-        <w:t>个格子（遇到终点跑道格子则跳过），这上面</w:t>
-      </w:r>
-      <w:r>
-        <w:rPr>
-          <w:rFonts w:ascii="Times New Roman" w:hAnsi="Times New Roman" w:cs="Times New Roman" w:hint="eastAsia"/>
-          <w:sz w:val="24"/>
-          <w:szCs w:val="24"/>
-        </w:rPr>
-        <w:t>的飞机被甩到</w:t>
-      </w:r>
-      <w:r>
-        <w:rPr>
-          <w:rFonts w:ascii="Times New Roman" w:hAnsi="Times New Roman" w:cs="Times New Roman" w:hint="eastAsia"/>
-          <w:sz w:val="24"/>
-          <w:szCs w:val="24"/>
-        </w:rPr>
-        <w:t>除了</w:t>
-      </w:r>
-      <w:r>
-        <w:rPr>
-          <w:rFonts w:ascii="Times New Roman" w:hAnsi="Times New Roman" w:cs="Times New Roman" w:hint="eastAsia"/>
-          <w:sz w:val="24"/>
-          <w:szCs w:val="24"/>
-        </w:rPr>
-        <w:t>通向终点的路以外的随机一个没有飞机的格子</w:t>
-      </w:r>
-      <w:r>
-        <w:rPr>
-          <w:rFonts w:ascii="Times New Roman" w:hAnsi="Times New Roman" w:cs="Times New Roman" w:hint="eastAsia"/>
-          <w:sz w:val="24"/>
-          <w:szCs w:val="24"/>
-        </w:rPr>
-        <w:t>。</w:t>
-      </w:r>
-    </w:p>
-    <w:p>
-      <w:pPr>
-        <w:pStyle w:val="a7"/>
-        <w:spacing w:line="480" w:lineRule="auto"/>
-        <w:ind w:firstLineChars="0" w:firstLine="0"/>
-        <w:jc w:val="left"/>
-        <w:rPr>
-          <w:rFonts w:ascii="Times New Roman" w:hAnsi="Times New Roman" w:cs="Times New Roman"/>
-          <w:sz w:val="24"/>
-          <w:szCs w:val="24"/>
-        </w:rPr>
-      </w:pPr>
-      <w:r>
-        <w:rPr>
-          <w:rFonts w:ascii="Times New Roman" w:hAnsi="Times New Roman" w:cs="Times New Roman" w:hint="eastAsia"/>
-          <w:sz w:val="24"/>
-          <w:szCs w:val="24"/>
-        </w:rPr>
-        <w:t>2</w:t>
-      </w:r>
-      <w:r>
-        <w:rPr>
-          <w:rFonts w:ascii="Times New Roman" w:hAnsi="Times New Roman" w:cs="Times New Roman" w:hint="eastAsia"/>
-          <w:sz w:val="24"/>
-          <w:szCs w:val="24"/>
-        </w:rPr>
-        <w:t>、</w:t>
-      </w:r>
-      <w:r>
-        <w:rPr>
-          <w:rFonts w:ascii="Times New Roman" w:hAnsi="Times New Roman" w:cs="Times New Roman" w:hint="eastAsia"/>
-          <w:sz w:val="24"/>
-          <w:szCs w:val="24"/>
-        </w:rPr>
-        <w:t>雷暴</w:t>
-      </w:r>
-      <w:r>
-        <w:rPr>
-          <w:rFonts w:ascii="Times New Roman" w:hAnsi="Times New Roman" w:cs="Times New Roman" w:hint="eastAsia"/>
-          <w:sz w:val="24"/>
-          <w:szCs w:val="24"/>
-        </w:rPr>
-        <w:t>：</w:t>
-      </w:r>
-      <w:r>
-        <w:rPr>
-          <w:rFonts w:ascii="Times New Roman" w:hAnsi="Times New Roman" w:cs="Times New Roman" w:hint="eastAsia"/>
-          <w:sz w:val="24"/>
-          <w:szCs w:val="24"/>
-        </w:rPr>
-        <w:t>系统选择连续</w:t>
-      </w:r>
-      <w:r>
-        <w:rPr>
-          <w:rFonts w:ascii="Times New Roman" w:hAnsi="Times New Roman" w:cs="Times New Roman" w:hint="eastAsia"/>
-          <w:sz w:val="24"/>
-          <w:szCs w:val="24"/>
-        </w:rPr>
-        <w:t>6</w:t>
-      </w:r>
-      <w:r>
-        <w:rPr>
-          <w:rFonts w:ascii="Times New Roman" w:hAnsi="Times New Roman" w:cs="Times New Roman" w:hint="eastAsia"/>
-          <w:sz w:val="24"/>
-          <w:szCs w:val="24"/>
-        </w:rPr>
-        <w:t>个格子（遇到终点跑道格子则跳过），这上面的飞机</w:t>
-      </w:r>
-      <w:r>
-        <w:rPr>
-          <w:rFonts w:ascii="Times New Roman" w:hAnsi="Times New Roman" w:cs="Times New Roman" w:hint="eastAsia"/>
-          <w:sz w:val="24"/>
-          <w:szCs w:val="24"/>
-        </w:rPr>
-        <w:t>将</w:t>
-      </w:r>
-      <w:r>
-        <w:rPr>
-          <w:rFonts w:ascii="Times New Roman" w:hAnsi="Times New Roman" w:cs="Times New Roman" w:hint="eastAsia"/>
-          <w:sz w:val="24"/>
-          <w:szCs w:val="24"/>
-        </w:rPr>
-        <w:t>强制返回停机坪。</w:t>
-      </w:r>
-    </w:p>
-    <w:p>
-      <w:pPr>
-        <w:pStyle w:val="a7"/>
-        <w:spacing w:line="480" w:lineRule="auto"/>
-        <w:ind w:firstLineChars="0" w:firstLine="0"/>
-        <w:jc w:val="left"/>
-        <w:rPr>
-          <w:rFonts w:ascii="Times New Roman" w:hAnsi="Times New Roman" w:cs="Times New Roman"/>
-          <w:sz w:val="24"/>
-          <w:szCs w:val="24"/>
-        </w:rPr>
-      </w:pPr>
-      <w:r>
-        <w:rPr>
-          <w:rFonts w:ascii="Times New Roman" w:hAnsi="Times New Roman" w:cs="Times New Roman" w:hint="eastAsia"/>
-          <w:sz w:val="24"/>
-          <w:szCs w:val="24"/>
-        </w:rPr>
-        <w:t>3</w:t>
-      </w:r>
-      <w:r>
-        <w:rPr>
-          <w:rFonts w:ascii="Times New Roman" w:hAnsi="Times New Roman" w:cs="Times New Roman" w:hint="eastAsia"/>
-          <w:sz w:val="24"/>
-          <w:szCs w:val="24"/>
-        </w:rPr>
-        <w:t>、地震</w:t>
-      </w:r>
-      <w:r>
-        <w:rPr>
-          <w:rFonts w:ascii="Times New Roman" w:hAnsi="Times New Roman" w:cs="Times New Roman" w:hint="eastAsia"/>
-          <w:sz w:val="24"/>
-          <w:szCs w:val="24"/>
-        </w:rPr>
-        <w:t>：</w:t>
-      </w:r>
-      <w:r>
-        <w:rPr>
-          <w:rFonts w:ascii="Times New Roman" w:hAnsi="Times New Roman" w:cs="Times New Roman" w:hint="eastAsia"/>
-          <w:sz w:val="24"/>
-          <w:szCs w:val="24"/>
-        </w:rPr>
-        <w:t>除了</w:t>
-      </w:r>
-      <w:r>
-        <w:rPr>
-          <w:rFonts w:ascii="Times New Roman" w:hAnsi="Times New Roman" w:cs="Times New Roman" w:hint="eastAsia"/>
-          <w:sz w:val="24"/>
-          <w:szCs w:val="24"/>
-        </w:rPr>
-        <w:t>终点</w:t>
-      </w:r>
-      <w:r>
-        <w:rPr>
-          <w:rFonts w:ascii="Times New Roman" w:hAnsi="Times New Roman" w:cs="Times New Roman" w:hint="eastAsia"/>
-          <w:sz w:val="24"/>
-          <w:szCs w:val="24"/>
-        </w:rPr>
-        <w:t>跑道格子和</w:t>
-      </w:r>
-      <w:r>
-        <w:rPr>
-          <w:rFonts w:ascii="Times New Roman" w:hAnsi="Times New Roman" w:cs="Times New Roman" w:hint="eastAsia"/>
-          <w:sz w:val="24"/>
-          <w:szCs w:val="24"/>
-        </w:rPr>
-        <w:t>8</w:t>
-      </w:r>
-      <w:r>
-        <w:rPr>
-          <w:rFonts w:ascii="Times New Roman" w:hAnsi="Times New Roman" w:cs="Times New Roman" w:hint="eastAsia"/>
-          <w:sz w:val="24"/>
-          <w:szCs w:val="24"/>
-        </w:rPr>
-        <w:t>个虚线连接的格子之外的</w:t>
-      </w:r>
-      <w:r>
-        <w:rPr>
-          <w:rFonts w:ascii="Times New Roman" w:hAnsi="Times New Roman" w:cs="Times New Roman" w:hint="eastAsia"/>
-          <w:sz w:val="24"/>
-          <w:szCs w:val="24"/>
-        </w:rPr>
-        <w:t>40</w:t>
-      </w:r>
-      <w:r>
-        <w:rPr>
-          <w:rFonts w:ascii="Times New Roman" w:hAnsi="Times New Roman" w:cs="Times New Roman" w:hint="eastAsia"/>
-          <w:sz w:val="24"/>
-          <w:szCs w:val="24"/>
-        </w:rPr>
-        <w:t>个格子，颜色会被随机打乱。</w:t>
-      </w:r>
-    </w:p>
-    <w:p>
-      <w:pPr>
-        <w:spacing w:line="480" w:lineRule="auto"/>
-        <w:jc w:val="left"/>
-        <w:rPr>
-          <w:rFonts w:ascii="Times New Roman" w:hAnsi="Times New Roman" w:cs="Times New Roman"/>
-          <w:sz w:val="24"/>
-          <w:szCs w:val="24"/>
-        </w:rPr>
-      </w:pPr>
+          <w:sz w:val="24"/>
+          <w:szCs w:val="24"/>
+        </w:rPr>
+        <w:t>人）</w:t>
+      </w:r>
+    </w:p>
+    <w:p>
+      <w:pPr>
+        <w:spacing w:line="480" w:lineRule="auto"/>
+        <w:jc w:val="left"/>
+        <w:rPr>
+          <w:rFonts w:ascii="Times New Roman" w:hAnsi="Times New Roman" w:cs="Times New Roman"/>
+          <w:sz w:val="24"/>
+          <w:szCs w:val="24"/>
+        </w:rPr>
+      </w:pPr>
+      <w:r>
+        <w:rPr>
+          <w:rFonts w:ascii="Times New Roman" w:hAnsi="Times New Roman" w:cs="Times New Roman" w:hint="eastAsia"/>
+          <w:sz w:val="24"/>
+          <w:szCs w:val="24"/>
+        </w:rPr>
+        <w:t>高级选项：</w:t>
+      </w:r>
+    </w:p>
+    <w:p>
+      <w:pPr>
+        <w:spacing w:line="480" w:lineRule="auto"/>
+        <w:ind w:firstLineChars="200" w:firstLine="480"/>
+        <w:jc w:val="left"/>
+        <w:rPr>
+          <w:rFonts w:ascii="Times New Roman" w:hAnsi="Times New Roman" w:cs="Times New Roman"/>
+          <w:sz w:val="24"/>
+          <w:szCs w:val="24"/>
+        </w:rPr>
+      </w:pPr>
+      <w:r>
+        <w:rPr>
+          <w:rFonts w:ascii="Times New Roman" w:hAnsi="Times New Roman" w:cs="Times New Roman" w:hint="eastAsia"/>
+          <w:sz w:val="24"/>
+          <w:szCs w:val="24"/>
+        </w:rPr>
+        <w:t>局域网</w:t>
+      </w:r>
+      <w:r>
+        <w:rPr>
+          <w:rFonts w:ascii="Times New Roman" w:hAnsi="Times New Roman" w:cs="Times New Roman"/>
+          <w:sz w:val="24"/>
+          <w:szCs w:val="24"/>
+        </w:rPr>
+        <w:t>联机</w:t>
+      </w:r>
+      <w:r>
+        <w:rPr>
+          <w:rFonts w:ascii="Times New Roman" w:hAnsi="Times New Roman" w:cs="Times New Roman" w:hint="eastAsia"/>
+          <w:sz w:val="24"/>
+          <w:szCs w:val="24"/>
+        </w:rPr>
+        <w:t>（允许</w:t>
+      </w:r>
+      <w:r>
+        <w:rPr>
+          <w:rFonts w:ascii="Times New Roman" w:hAnsi="Times New Roman" w:cs="Times New Roman" w:hint="eastAsia"/>
+          <w:sz w:val="24"/>
+          <w:szCs w:val="24"/>
+        </w:rPr>
+        <w:t>多名</w:t>
+      </w:r>
+      <w:r>
+        <w:rPr>
+          <w:rFonts w:ascii="Times New Roman" w:hAnsi="Times New Roman" w:cs="Times New Roman" w:hint="eastAsia"/>
+          <w:sz w:val="24"/>
+          <w:szCs w:val="24"/>
+        </w:rPr>
+        <w:t>bot</w:t>
+      </w:r>
+      <w:r>
+        <w:rPr>
+          <w:rFonts w:ascii="Times New Roman" w:hAnsi="Times New Roman" w:cs="Times New Roman" w:hint="eastAsia"/>
+          <w:sz w:val="24"/>
+          <w:szCs w:val="24"/>
+        </w:rPr>
+        <w:t>和</w:t>
+      </w:r>
+      <w:r>
+        <w:rPr>
+          <w:rFonts w:ascii="Times New Roman" w:hAnsi="Times New Roman" w:cs="Times New Roman" w:hint="eastAsia"/>
+          <w:sz w:val="24"/>
+          <w:szCs w:val="24"/>
+        </w:rPr>
+        <w:t>多名人类玩家</w:t>
+      </w:r>
+      <w:r>
+        <w:rPr>
+          <w:rFonts w:ascii="Times New Roman" w:hAnsi="Times New Roman" w:cs="Times New Roman" w:hint="eastAsia"/>
+          <w:sz w:val="24"/>
+          <w:szCs w:val="24"/>
+        </w:rPr>
+        <w:t>，</w:t>
+      </w:r>
+      <w:r>
+        <w:rPr>
+          <w:rFonts w:ascii="Times New Roman" w:hAnsi="Times New Roman" w:cs="Times New Roman" w:hint="eastAsia"/>
+          <w:sz w:val="24"/>
+          <w:szCs w:val="24"/>
+        </w:rPr>
+        <w:t>且</w:t>
+      </w:r>
+      <w:r>
+        <w:rPr>
+          <w:rFonts w:ascii="Times New Roman" w:hAnsi="Times New Roman" w:cs="Times New Roman" w:hint="eastAsia"/>
+          <w:sz w:val="24"/>
+          <w:szCs w:val="24"/>
+        </w:rPr>
+        <w:t>并不一定要填满</w:t>
+      </w:r>
       <w:r>
         <w:rPr>
           <w:rFonts w:ascii="Times New Roman" w:hAnsi="Times New Roman" w:cs="Times New Roman" w:hint="eastAsia"/>
@@ -4496,208 +2286,7 @@
           <w:sz w:val="24"/>
           <w:szCs w:val="24"/>
         </w:rPr>
-        <w:t>、</w:t>
-      </w:r>
-      <w:r>
-        <w:rPr>
-          <w:rFonts w:ascii="Times New Roman" w:hAnsi="Times New Roman" w:cs="Times New Roman" w:hint="eastAsia"/>
-          <w:sz w:val="24"/>
-          <w:szCs w:val="24"/>
-        </w:rPr>
-        <w:t>时空乱流：公共赛道上所有棋子随机交换位置。</w:t>
-      </w:r>
-    </w:p>
-    <w:p>
-      <w:pPr>
-        <w:spacing w:line="480" w:lineRule="auto"/>
-        <w:jc w:val="left"/>
-        <w:rPr>
-          <w:rFonts w:ascii="Times New Roman" w:hAnsi="Times New Roman" w:cs="Times New Roman"/>
-          <w:sz w:val="24"/>
-          <w:szCs w:val="24"/>
-        </w:rPr>
-      </w:pPr>
-    </w:p>
-    <w:p>
-      <w:pPr>
-        <w:spacing w:line="480" w:lineRule="auto"/>
-        <w:jc w:val="left"/>
-        <w:rPr>
-          <w:rFonts w:ascii="Times New Roman" w:hAnsi="Times New Roman" w:cs="Times New Roman"/>
-          <w:sz w:val="24"/>
-          <w:szCs w:val="24"/>
-        </w:rPr>
-      </w:pPr>
-      <w:r>
-        <w:rPr>
-          <w:rFonts w:ascii="Times New Roman" w:hAnsi="Times New Roman" w:cs="Times New Roman" w:hint="eastAsia"/>
-          <w:sz w:val="24"/>
-          <w:szCs w:val="24"/>
-        </w:rPr>
-        <w:t>中级选项：</w:t>
-      </w:r>
-    </w:p>
-    <w:p>
-      <w:pPr>
-        <w:spacing w:line="480" w:lineRule="auto"/>
-        <w:ind w:firstLineChars="200" w:firstLine="480"/>
-        <w:jc w:val="left"/>
-        <w:rPr>
-          <w:rFonts w:ascii="Times New Roman" w:hAnsi="Times New Roman" w:cs="Times New Roman"/>
-          <w:sz w:val="24"/>
-          <w:szCs w:val="24"/>
-        </w:rPr>
-      </w:pPr>
-      <w:r>
-        <w:rPr>
-          <w:rFonts w:ascii="Times New Roman" w:hAnsi="Times New Roman" w:cs="Times New Roman" w:hint="eastAsia"/>
-          <w:sz w:val="24"/>
-          <w:szCs w:val="24"/>
-        </w:rPr>
-        <w:t>人机对战</w:t>
-      </w:r>
-      <w:r>
-        <w:rPr>
-          <w:rFonts w:ascii="Times New Roman" w:hAnsi="Times New Roman" w:cs="Times New Roman" w:hint="eastAsia"/>
-          <w:sz w:val="24"/>
-          <w:szCs w:val="24"/>
-        </w:rPr>
-        <w:t>（可选择</w:t>
-      </w:r>
-      <w:r>
-        <w:rPr>
-          <w:rFonts w:ascii="Times New Roman" w:hAnsi="Times New Roman" w:cs="Times New Roman" w:hint="eastAsia"/>
-          <w:sz w:val="24"/>
-          <w:szCs w:val="24"/>
-        </w:rPr>
-        <w:t>bot</w:t>
-      </w:r>
-      <w:r>
-        <w:rPr>
-          <w:rFonts w:ascii="Times New Roman" w:hAnsi="Times New Roman" w:cs="Times New Roman" w:hint="eastAsia"/>
-          <w:sz w:val="24"/>
-          <w:szCs w:val="24"/>
-        </w:rPr>
-        <w:t>数量，并不一定要填满</w:t>
-      </w:r>
-      <w:r>
-        <w:rPr>
-          <w:rFonts w:ascii="Times New Roman" w:hAnsi="Times New Roman" w:cs="Times New Roman" w:hint="eastAsia"/>
-          <w:sz w:val="24"/>
-          <w:szCs w:val="24"/>
-        </w:rPr>
-        <w:t>4</w:t>
-      </w:r>
-      <w:r>
-        <w:rPr>
-          <w:rFonts w:ascii="Times New Roman" w:hAnsi="Times New Roman" w:cs="Times New Roman" w:hint="eastAsia"/>
-          <w:sz w:val="24"/>
-          <w:szCs w:val="24"/>
-        </w:rPr>
         <w:t>人</w:t>
-      </w:r>
-      <w:r>
-        <w:rPr>
-          <w:rFonts w:ascii="Times New Roman" w:hAnsi="Times New Roman" w:cs="Times New Roman" w:hint="eastAsia"/>
-          <w:sz w:val="24"/>
-          <w:szCs w:val="24"/>
-        </w:rPr>
-        <w:t>，非卡牌模式</w:t>
-      </w:r>
-      <w:r>
-        <w:rPr>
-          <w:rFonts w:ascii="Times New Roman" w:hAnsi="Times New Roman" w:cs="Times New Roman" w:hint="eastAsia"/>
-          <w:sz w:val="24"/>
-          <w:szCs w:val="24"/>
-        </w:rPr>
-        <w:t>允许人类玩家数量多于</w:t>
-      </w:r>
-      <w:r>
-        <w:rPr>
-          <w:rFonts w:ascii="Times New Roman" w:hAnsi="Times New Roman" w:cs="Times New Roman" w:hint="eastAsia"/>
-          <w:sz w:val="24"/>
-          <w:szCs w:val="24"/>
-        </w:rPr>
-        <w:t>1</w:t>
-      </w:r>
-      <w:r>
-        <w:rPr>
-          <w:rFonts w:ascii="Times New Roman" w:hAnsi="Times New Roman" w:cs="Times New Roman" w:hint="eastAsia"/>
-          <w:sz w:val="24"/>
-          <w:szCs w:val="24"/>
-        </w:rPr>
-        <w:t>）</w:t>
-      </w:r>
-    </w:p>
-    <w:p>
-      <w:pPr>
-        <w:spacing w:line="480" w:lineRule="auto"/>
-        <w:jc w:val="left"/>
-        <w:rPr>
-          <w:rFonts w:ascii="Times New Roman" w:hAnsi="Times New Roman" w:cs="Times New Roman"/>
-          <w:sz w:val="24"/>
-          <w:szCs w:val="24"/>
-        </w:rPr>
-      </w:pPr>
-      <w:r>
-        <w:rPr>
-          <w:rFonts w:ascii="Times New Roman" w:hAnsi="Times New Roman" w:cs="Times New Roman" w:hint="eastAsia"/>
-          <w:sz w:val="24"/>
-          <w:szCs w:val="24"/>
-        </w:rPr>
-        <w:t>高级选项：</w:t>
-      </w:r>
-    </w:p>
-    <w:p>
-      <w:pPr>
-        <w:spacing w:line="480" w:lineRule="auto"/>
-        <w:ind w:firstLineChars="200" w:firstLine="480"/>
-        <w:jc w:val="left"/>
-        <w:rPr>
-          <w:rFonts w:ascii="Times New Roman" w:hAnsi="Times New Roman" w:cs="Times New Roman"/>
-          <w:sz w:val="24"/>
-          <w:szCs w:val="24"/>
-        </w:rPr>
-      </w:pPr>
-      <w:r>
-        <w:rPr>
-          <w:rFonts w:ascii="Times New Roman" w:hAnsi="Times New Roman" w:cs="Times New Roman" w:hint="eastAsia"/>
-          <w:sz w:val="24"/>
-          <w:szCs w:val="24"/>
-        </w:rPr>
-        <w:t>局域网</w:t>
-      </w:r>
-      <w:r>
-        <w:rPr>
-          <w:rFonts w:ascii="Times New Roman" w:hAnsi="Times New Roman" w:cs="Times New Roman"/>
-          <w:sz w:val="24"/>
-          <w:szCs w:val="24"/>
-        </w:rPr>
-        <w:t>联机</w:t>
-      </w:r>
-      <w:r>
-        <w:rPr>
-          <w:rFonts w:ascii="Times New Roman" w:hAnsi="Times New Roman" w:cs="Times New Roman" w:hint="eastAsia"/>
-          <w:sz w:val="24"/>
-          <w:szCs w:val="24"/>
-        </w:rPr>
-        <w:t>（允许</w:t>
-      </w:r>
-      <w:r>
-        <w:rPr>
-          <w:rFonts w:ascii="Times New Roman" w:hAnsi="Times New Roman" w:cs="Times New Roman" w:hint="eastAsia"/>
-          <w:sz w:val="24"/>
-          <w:szCs w:val="24"/>
-        </w:rPr>
-        <w:t>bot</w:t>
-      </w:r>
-      <w:r>
-        <w:rPr>
-          <w:rFonts w:ascii="Times New Roman" w:hAnsi="Times New Roman" w:cs="Times New Roman" w:hint="eastAsia"/>
-          <w:sz w:val="24"/>
-          <w:szCs w:val="24"/>
-        </w:rPr>
-        <w:t>，允许多名人类玩家</w:t>
       </w:r>
       <w:r>
         <w:rPr>
@@ -5125,16 +2714,7 @@
                 <w:sz w:val="24"/>
                 <w:szCs w:val="24"/>
               </w:rPr>
-              <w:t>开发</w:t>
-            </w:r>
-            <w:r>
-              <w:rPr>
-                <w:rFonts w:ascii="Times New Roman" w:hAnsi="Times New Roman" w:cs="Times New Roman" w:hint="eastAsia"/>
-                <w:sz w:val="24"/>
-                <w:szCs w:val="24"/>
-              </w:rPr>
-              <w:lastRenderedPageBreak/>
-              <w:t>（</w:t>
+              <w:t>开发（</w:t>
             </w:r>
             <w:r>
               <w:rPr>
@@ -5175,17 +2755,7 @@
                 <w:sz w:val="24"/>
                 <w:szCs w:val="24"/>
               </w:rPr>
-              <w:lastRenderedPageBreak/>
-              <w:t>传统飞行棋</w:t>
-            </w:r>
-            <w:r>
-              <w:rPr>
-                <w:rFonts w:ascii="Times New Roman" w:hAnsi="Times New Roman" w:cs="Times New Roman" w:hint="eastAsia"/>
-                <w:sz w:val="24"/>
-                <w:szCs w:val="24"/>
-              </w:rPr>
-              <w:lastRenderedPageBreak/>
-              <w:t>框架</w:t>
+              <w:t>传统飞行棋框架</w:t>
             </w:r>
           </w:p>
         </w:tc>
@@ -5210,7 +2780,6 @@
                 <w:sz w:val="24"/>
                 <w:szCs w:val="24"/>
               </w:rPr>
-              <w:lastRenderedPageBreak/>
               <w:t>引入进阶玩法</w:t>
             </w:r>
           </w:p>
@@ -5236,16 +2805,7 @@
                 <w:sz w:val="24"/>
                 <w:szCs w:val="24"/>
               </w:rPr>
-              <w:t>整合各部</w:t>
-            </w:r>
-            <w:r>
-              <w:rPr>
-                <w:rFonts w:ascii="Times New Roman" w:hAnsi="Times New Roman" w:cs="Times New Roman" w:hint="eastAsia"/>
-                <w:sz w:val="24"/>
-                <w:szCs w:val="24"/>
-              </w:rPr>
-              <w:lastRenderedPageBreak/>
-              <w:t>分，调整程序</w:t>
+              <w:t>整合各部分，调整程序</w:t>
             </w:r>
             <w:r>
               <w:rPr>
@@ -5294,17 +2854,7 @@
                 <w:sz w:val="24"/>
                 <w:szCs w:val="24"/>
               </w:rPr>
-              <w:lastRenderedPageBreak/>
-              <w:t>空白期（防</w:t>
-            </w:r>
-            <w:r>
-              <w:rPr>
-                <w:rFonts w:ascii="Times New Roman" w:hAnsi="Times New Roman" w:cs="Times New Roman" w:hint="eastAsia"/>
-                <w:sz w:val="24"/>
-                <w:szCs w:val="24"/>
-              </w:rPr>
-              <w:lastRenderedPageBreak/>
-              <w:t>止前面某些地方开发进程滞后而预留的时间）</w:t>
+              <w:t>空白期（防止前面某些地方开发进程滞后而预留的时间）</w:t>
             </w:r>
           </w:p>
         </w:tc>
@@ -5346,7 +2896,6 @@
                 <w:sz w:val="24"/>
                 <w:szCs w:val="24"/>
               </w:rPr>
-              <w:lastRenderedPageBreak/>
               <w:t>开发（</w:t>
             </w:r>
             <w:r>
@@ -5547,23 +3096,7 @@
                 <w:sz w:val="24"/>
                 <w:szCs w:val="24"/>
               </w:rPr>
-              <w:t>引入</w:t>
-            </w:r>
-            <w:r>
-              <w:rPr>
-                <w:rFonts w:ascii="Times New Roman" w:hAnsi="Times New Roman" w:cs="Times New Roman" w:hint="eastAsia"/>
-                <w:sz w:val="24"/>
-                <w:szCs w:val="24"/>
-              </w:rPr>
-              <w:t>局域网</w:t>
-            </w:r>
-            <w:r>
-              <w:rPr>
-                <w:rFonts w:ascii="Times New Roman" w:hAnsi="Times New Roman" w:cs="Times New Roman" w:hint="eastAsia"/>
-                <w:sz w:val="24"/>
-                <w:szCs w:val="24"/>
-              </w:rPr>
-              <w:t>联机</w:t>
+              <w:t>引入局域网联机</w:t>
             </w:r>
           </w:p>
         </w:tc>
@@ -5784,8 +3317,10 @@
                 <w:sz w:val="24"/>
                 <w:szCs w:val="24"/>
               </w:rPr>
-              <w:t>最终测试</w:t>
-            </w:r>
+              <w:t>终测</w:t>
+            </w:r>
+            <w:bookmarkStart w:id="2" w:name="_GoBack"/>
+            <w:bookmarkEnd w:id="2"/>
           </w:p>
         </w:tc>
       </w:tr>
@@ -5849,31 +3384,23 @@
           <w:sz w:val="24"/>
           <w:szCs w:val="24"/>
         </w:rPr>
-        <w:t>，局域网象棋对战</w:t>
-      </w:r>
-      <w:r>
-        <w:rPr>
-          <w:rFonts w:ascii="Times New Roman" w:hAnsi="Times New Roman" w:cs="Times New Roman" w:hint="eastAsia"/>
-          <w:sz w:val="24"/>
-          <w:szCs w:val="24"/>
-        </w:rPr>
-        <w:t>.rar</w:t>
-      </w:r>
-      <w:r>
-        <w:rPr>
-          <w:rFonts w:ascii="Times New Roman" w:hAnsi="Times New Roman" w:cs="Times New Roman" w:hint="eastAsia"/>
-          <w:sz w:val="24"/>
-          <w:szCs w:val="24"/>
-        </w:rPr>
-        <w:t>，</w:t>
-      </w:r>
-      <w:r>
-        <w:rPr>
-          <w:rFonts w:ascii="Times New Roman" w:hAnsi="Times New Roman" w:cs="Times New Roman" w:hint="eastAsia"/>
-          <w:sz w:val="24"/>
-          <w:szCs w:val="24"/>
-        </w:rPr>
-        <w:t>cocos 2d-x</w:t>
+        <w:t>，局域网象棋对战，</w:t>
+      </w:r>
+      <w:r>
+        <w:rPr>
+          <w:rFonts w:ascii="Times New Roman" w:hAnsi="Times New Roman" w:cs="Times New Roman" w:hint="eastAsia"/>
+          <w:sz w:val="24"/>
+          <w:szCs w:val="24"/>
+        </w:rPr>
+        <w:t>cocos</w:t>
+      </w:r>
+      <w:r>
+        <w:rPr>
+          <w:rFonts w:ascii="Times New Roman" w:hAnsi="Times New Roman" w:cs="Times New Roman" w:hint="eastAsia"/>
+          <w:sz w:val="24"/>
+          <w:szCs w:val="24"/>
+        </w:rPr>
+        <w:t>2d-x</w:t>
       </w:r>
       <w:r>
         <w:rPr>
